--- a/documents/User Interface Writeup.docx
+++ b/documents/User Interface Writeup.docx
@@ -721,222 +721,71 @@
     <w:p>
       <w:pPr>
         <w:spacing w:after="0" w:line="240" w:lineRule="auto"/>
-        <w:jc w:val="center"/>
-        <w:rPr>
-          <w:rFonts w:ascii="Times New Roman" w:eastAsia="Times New Roman" w:hAnsi="Times New Roman" w:cs="Times New Roman"/>
-          <w:b/>
-          <w:bCs/>
-          <w:color w:val="000000"/>
-          <w:sz w:val="24"/>
-          <w:szCs w:val="24"/>
-          <w:lang w:eastAsia="en-TT"/>
-        </w:rPr>
-      </w:pPr>
-    </w:p>
-    <w:p>
-      <w:pPr>
-        <w:spacing w:after="0" w:line="240" w:lineRule="auto"/>
-        <w:jc w:val="center"/>
-        <w:rPr>
-          <w:rFonts w:ascii="Times New Roman" w:eastAsia="Times New Roman" w:hAnsi="Times New Roman" w:cs="Times New Roman"/>
-          <w:b/>
-          <w:bCs/>
-          <w:color w:val="000000"/>
-          <w:sz w:val="24"/>
-          <w:szCs w:val="24"/>
-          <w:lang w:eastAsia="en-TT"/>
-        </w:rPr>
-      </w:pPr>
-    </w:p>
-    <w:p>
-      <w:pPr>
-        <w:spacing w:after="0" w:line="240" w:lineRule="auto"/>
-        <w:jc w:val="center"/>
-        <w:rPr>
-          <w:rFonts w:ascii="Times New Roman" w:eastAsia="Times New Roman" w:hAnsi="Times New Roman" w:cs="Times New Roman"/>
-          <w:b/>
-          <w:bCs/>
-          <w:color w:val="000000"/>
-          <w:sz w:val="24"/>
-          <w:szCs w:val="24"/>
-          <w:lang w:eastAsia="en-TT"/>
-        </w:rPr>
-      </w:pPr>
-    </w:p>
-    <w:p>
-      <w:pPr>
-        <w:spacing w:after="0" w:line="240" w:lineRule="auto"/>
-        <w:jc w:val="center"/>
-        <w:rPr>
-          <w:rFonts w:ascii="Times New Roman" w:eastAsia="Times New Roman" w:hAnsi="Times New Roman" w:cs="Times New Roman"/>
-          <w:b/>
-          <w:bCs/>
-          <w:color w:val="000000"/>
-          <w:sz w:val="24"/>
-          <w:szCs w:val="24"/>
-          <w:lang w:eastAsia="en-TT"/>
-        </w:rPr>
-      </w:pPr>
-    </w:p>
-    <w:p>
-      <w:pPr>
-        <w:spacing w:after="0" w:line="240" w:lineRule="auto"/>
-        <w:jc w:val="center"/>
-        <w:rPr>
-          <w:rFonts w:ascii="Times New Roman" w:eastAsia="Times New Roman" w:hAnsi="Times New Roman" w:cs="Times New Roman"/>
-          <w:b/>
-          <w:bCs/>
-          <w:color w:val="000000"/>
-          <w:sz w:val="24"/>
-          <w:szCs w:val="24"/>
-          <w:lang w:eastAsia="en-TT"/>
-        </w:rPr>
-      </w:pPr>
-    </w:p>
-    <w:p>
-      <w:pPr>
-        <w:spacing w:after="0" w:line="240" w:lineRule="auto"/>
-        <w:jc w:val="center"/>
-        <w:rPr>
-          <w:rFonts w:ascii="Times New Roman" w:eastAsia="Times New Roman" w:hAnsi="Times New Roman" w:cs="Times New Roman"/>
-          <w:b/>
-          <w:bCs/>
-          <w:color w:val="000000"/>
-          <w:sz w:val="24"/>
-          <w:szCs w:val="24"/>
-          <w:lang w:eastAsia="en-TT"/>
-        </w:rPr>
-      </w:pPr>
-    </w:p>
-    <w:p>
-      <w:pPr>
-        <w:spacing w:after="0" w:line="240" w:lineRule="auto"/>
-        <w:jc w:val="center"/>
-        <w:rPr>
-          <w:rFonts w:ascii="Times New Roman" w:eastAsia="Times New Roman" w:hAnsi="Times New Roman" w:cs="Times New Roman"/>
-          <w:b/>
-          <w:bCs/>
-          <w:color w:val="000000"/>
-          <w:sz w:val="24"/>
-          <w:szCs w:val="24"/>
-          <w:lang w:eastAsia="en-TT"/>
-        </w:rPr>
-      </w:pPr>
-    </w:p>
-    <w:p>
-      <w:pPr>
-        <w:spacing w:after="0" w:line="240" w:lineRule="auto"/>
-        <w:jc w:val="center"/>
-        <w:rPr>
-          <w:rFonts w:ascii="Times New Roman" w:eastAsia="Times New Roman" w:hAnsi="Times New Roman" w:cs="Times New Roman"/>
-          <w:b/>
-          <w:bCs/>
-          <w:color w:val="000000"/>
-          <w:sz w:val="24"/>
-          <w:szCs w:val="24"/>
-          <w:lang w:eastAsia="en-TT"/>
-        </w:rPr>
-      </w:pPr>
-    </w:p>
-    <w:p>
-      <w:pPr>
-        <w:spacing w:after="0" w:line="240" w:lineRule="auto"/>
-        <w:jc w:val="center"/>
-        <w:rPr>
-          <w:rFonts w:ascii="Times New Roman" w:eastAsia="Times New Roman" w:hAnsi="Times New Roman" w:cs="Times New Roman"/>
-          <w:b/>
-          <w:bCs/>
-          <w:color w:val="000000"/>
-          <w:sz w:val="24"/>
-          <w:szCs w:val="24"/>
-          <w:lang w:eastAsia="en-TT"/>
-        </w:rPr>
-      </w:pPr>
-    </w:p>
-    <w:p>
-      <w:pPr>
-        <w:spacing w:after="0" w:line="240" w:lineRule="auto"/>
-        <w:jc w:val="center"/>
-        <w:rPr>
-          <w:rFonts w:ascii="Times New Roman" w:eastAsia="Times New Roman" w:hAnsi="Times New Roman" w:cs="Times New Roman"/>
-          <w:b/>
-          <w:bCs/>
-          <w:color w:val="000000"/>
-          <w:sz w:val="24"/>
-          <w:szCs w:val="24"/>
-          <w:lang w:eastAsia="en-TT"/>
-        </w:rPr>
-      </w:pPr>
-    </w:p>
-    <w:p>
-      <w:pPr>
-        <w:spacing w:after="0" w:line="240" w:lineRule="auto"/>
-        <w:jc w:val="center"/>
-        <w:rPr>
-          <w:rFonts w:ascii="Times New Roman" w:eastAsia="Times New Roman" w:hAnsi="Times New Roman" w:cs="Times New Roman"/>
-          <w:b/>
-          <w:bCs/>
-          <w:color w:val="000000"/>
-          <w:sz w:val="24"/>
-          <w:szCs w:val="24"/>
-          <w:lang w:eastAsia="en-TT"/>
-        </w:rPr>
-      </w:pPr>
-    </w:p>
-    <w:p>
-      <w:pPr>
-        <w:spacing w:after="0" w:line="240" w:lineRule="auto"/>
-        <w:jc w:val="center"/>
-        <w:rPr>
-          <w:rFonts w:ascii="Times New Roman" w:eastAsia="Times New Roman" w:hAnsi="Times New Roman" w:cs="Times New Roman"/>
-          <w:b/>
-          <w:bCs/>
-          <w:color w:val="000000"/>
-          <w:sz w:val="24"/>
-          <w:szCs w:val="24"/>
-          <w:lang w:eastAsia="en-TT"/>
-        </w:rPr>
-      </w:pPr>
-    </w:p>
-    <w:p>
-      <w:pPr>
-        <w:spacing w:after="0" w:line="240" w:lineRule="auto"/>
-        <w:jc w:val="center"/>
-        <w:rPr>
-          <w:rFonts w:ascii="Times New Roman" w:eastAsia="Times New Roman" w:hAnsi="Times New Roman" w:cs="Times New Roman"/>
-          <w:b/>
-          <w:bCs/>
-          <w:color w:val="000000"/>
-          <w:sz w:val="24"/>
-          <w:szCs w:val="24"/>
-          <w:lang w:eastAsia="en-TT"/>
-        </w:rPr>
-      </w:pPr>
-    </w:p>
-    <w:p>
-      <w:pPr>
-        <w:spacing w:after="0" w:line="240" w:lineRule="auto"/>
-        <w:jc w:val="center"/>
-        <w:rPr>
-          <w:rFonts w:ascii="Times New Roman" w:eastAsia="Times New Roman" w:hAnsi="Times New Roman" w:cs="Times New Roman"/>
-          <w:b/>
-          <w:bCs/>
-          <w:color w:val="000000"/>
-          <w:sz w:val="24"/>
-          <w:szCs w:val="24"/>
-          <w:lang w:eastAsia="en-TT"/>
-        </w:rPr>
-      </w:pPr>
-      <w:r>
-        <w:rPr>
-          <w:rFonts w:ascii="Times New Roman" w:eastAsia="Times New Roman" w:hAnsi="Times New Roman" w:cs="Times New Roman"/>
-          <w:b/>
-          <w:bCs/>
-          <w:color w:val="000000"/>
-          <w:sz w:val="24"/>
-          <w:szCs w:val="24"/>
-          <w:lang w:eastAsia="en-TT"/>
-        </w:rPr>
+        <w:rPr>
+          <w:rFonts w:ascii="Times New Roman" w:eastAsia="Times New Roman" w:hAnsi="Times New Roman" w:cs="Times New Roman"/>
+          <w:b/>
+          <w:bCs/>
+          <w:color w:val="000000"/>
+          <w:sz w:val="24"/>
+          <w:szCs w:val="24"/>
+          <w:lang w:eastAsia="en-TT"/>
+        </w:rPr>
+      </w:pPr>
+    </w:p>
+    <w:p>
+      <w:pPr>
+        <w:spacing w:after="0" w:line="240" w:lineRule="auto"/>
+        <w:rPr>
+          <w:rFonts w:ascii="Times New Roman" w:eastAsia="Times New Roman" w:hAnsi="Times New Roman" w:cs="Times New Roman"/>
+          <w:b/>
+          <w:bCs/>
+          <w:color w:val="000000"/>
+          <w:sz w:val="24"/>
+          <w:szCs w:val="24"/>
+          <w:lang w:eastAsia="en-TT"/>
+        </w:rPr>
+      </w:pPr>
+    </w:p>
+    <w:p>
+      <w:pPr>
+        <w:spacing w:after="0" w:line="240" w:lineRule="auto"/>
+        <w:jc w:val="center"/>
+        <w:rPr>
+          <w:rFonts w:ascii="Times New Roman" w:eastAsia="Times New Roman" w:hAnsi="Times New Roman" w:cs="Times New Roman"/>
+          <w:b/>
+          <w:bCs/>
+          <w:color w:val="000000"/>
+          <w:sz w:val="24"/>
+          <w:szCs w:val="24"/>
+          <w:lang w:eastAsia="en-TT"/>
+        </w:rPr>
+      </w:pPr>
+    </w:p>
+    <w:p>
+      <w:pPr>
+        <w:spacing w:after="0" w:line="240" w:lineRule="auto"/>
+        <w:jc w:val="center"/>
+        <w:rPr>
+          <w:rFonts w:ascii="Times New Roman" w:eastAsia="Times New Roman" w:hAnsi="Times New Roman" w:cs="Times New Roman"/>
+          <w:b/>
+          <w:bCs/>
+          <w:color w:val="000000"/>
+          <w:sz w:val="24"/>
+          <w:szCs w:val="24"/>
+          <w:lang w:eastAsia="en-TT"/>
+        </w:rPr>
+      </w:pPr>
+      <w:r>
+        <w:rPr>
+          <w:rFonts w:ascii="Times New Roman" w:eastAsia="Times New Roman" w:hAnsi="Times New Roman" w:cs="Times New Roman"/>
+          <w:b/>
+          <w:bCs/>
+          <w:color w:val="000000"/>
+          <w:sz w:val="24"/>
+          <w:szCs w:val="24"/>
+          <w:lang w:eastAsia="en-TT"/>
+        </w:rPr>
+        <w:lastRenderedPageBreak/>
         <w:t>T</w:t>
       </w:r>
       <w:r>
@@ -978,6 +827,11 @@
     </w:p>
     <w:p>
       <w:pPr>
+        <w:pStyle w:val="ListParagraph"/>
+        <w:numPr>
+          <w:ilvl w:val="0"/>
+          <w:numId w:val="1"/>
+        </w:numPr>
         <w:spacing w:after="0" w:line="240" w:lineRule="auto"/>
         <w:rPr>
           <w:rFonts w:ascii="Times New Roman" w:eastAsia="Times New Roman" w:hAnsi="Times New Roman" w:cs="Times New Roman"/>
@@ -996,9 +850,74 @@
         </w:rPr>
         <w:t>Introduction</w:t>
       </w:r>
-    </w:p>
-    <w:p>
-      <w:pPr>
+      <w:r>
+        <w:rPr>
+          <w:rFonts w:ascii="Times New Roman" w:eastAsia="Times New Roman" w:hAnsi="Times New Roman" w:cs="Times New Roman"/>
+          <w:color w:val="000000"/>
+          <w:sz w:val="24"/>
+          <w:szCs w:val="24"/>
+          <w:lang w:eastAsia="en-TT"/>
+        </w:rPr>
+        <w:t>…………</w:t>
+      </w:r>
+      <w:r>
+        <w:rPr>
+          <w:rFonts w:ascii="Times New Roman" w:eastAsia="Times New Roman" w:hAnsi="Times New Roman" w:cs="Times New Roman"/>
+          <w:color w:val="000000"/>
+          <w:sz w:val="24"/>
+          <w:szCs w:val="24"/>
+          <w:lang w:eastAsia="en-TT"/>
+        </w:rPr>
+        <w:t>………………………………………………………</w:t>
+      </w:r>
+      <w:r>
+        <w:rPr>
+          <w:rFonts w:ascii="Times New Roman" w:eastAsia="Times New Roman" w:hAnsi="Times New Roman" w:cs="Times New Roman"/>
+          <w:color w:val="000000"/>
+          <w:sz w:val="24"/>
+          <w:szCs w:val="24"/>
+          <w:lang w:eastAsia="en-TT"/>
+        </w:rPr>
+        <w:t>…………</w:t>
+      </w:r>
+      <w:r>
+        <w:rPr>
+          <w:rFonts w:ascii="Times New Roman" w:eastAsia="Times New Roman" w:hAnsi="Times New Roman" w:cs="Times New Roman"/>
+          <w:color w:val="000000"/>
+          <w:sz w:val="24"/>
+          <w:szCs w:val="24"/>
+          <w:lang w:eastAsia="en-TT"/>
+        </w:rPr>
+        <w:t>….</w:t>
+      </w:r>
+      <w:r>
+        <w:rPr>
+          <w:rFonts w:ascii="Times New Roman" w:eastAsia="Times New Roman" w:hAnsi="Times New Roman" w:cs="Times New Roman"/>
+          <w:color w:val="000000"/>
+          <w:sz w:val="24"/>
+          <w:szCs w:val="24"/>
+          <w:lang w:eastAsia="en-TT"/>
+        </w:rPr>
+        <w:t>.</w:t>
+      </w:r>
+      <w:r>
+        <w:rPr>
+          <w:rFonts w:ascii="Times New Roman" w:eastAsia="Times New Roman" w:hAnsi="Times New Roman" w:cs="Times New Roman"/>
+          <w:color w:val="000000"/>
+          <w:sz w:val="24"/>
+          <w:szCs w:val="24"/>
+          <w:lang w:eastAsia="en-TT"/>
+        </w:rPr>
+        <w:t>3</w:t>
+      </w:r>
+    </w:p>
+    <w:p>
+      <w:pPr>
+        <w:pStyle w:val="ListParagraph"/>
+        <w:numPr>
+          <w:ilvl w:val="0"/>
+          <w:numId w:val="1"/>
+        </w:numPr>
         <w:spacing w:after="0" w:line="240" w:lineRule="auto"/>
         <w:rPr>
           <w:rFonts w:ascii="Times New Roman" w:eastAsia="Times New Roman" w:hAnsi="Times New Roman" w:cs="Times New Roman"/>
@@ -1017,9 +936,74 @@
         </w:rPr>
         <w:t>Goals of the Project</w:t>
       </w:r>
-    </w:p>
-    <w:p>
-      <w:pPr>
+      <w:r>
+        <w:rPr>
+          <w:rFonts w:ascii="Times New Roman" w:eastAsia="Times New Roman" w:hAnsi="Times New Roman" w:cs="Times New Roman"/>
+          <w:color w:val="000000"/>
+          <w:sz w:val="24"/>
+          <w:szCs w:val="24"/>
+          <w:lang w:eastAsia="en-TT"/>
+        </w:rPr>
+        <w:t>…</w:t>
+      </w:r>
+      <w:r>
+        <w:rPr>
+          <w:rFonts w:ascii="Times New Roman" w:eastAsia="Times New Roman" w:hAnsi="Times New Roman" w:cs="Times New Roman"/>
+          <w:color w:val="000000"/>
+          <w:sz w:val="24"/>
+          <w:szCs w:val="24"/>
+          <w:lang w:eastAsia="en-TT"/>
+        </w:rPr>
+        <w:t>…………………………………………………………</w:t>
+      </w:r>
+      <w:r>
+        <w:rPr>
+          <w:rFonts w:ascii="Times New Roman" w:eastAsia="Times New Roman" w:hAnsi="Times New Roman" w:cs="Times New Roman"/>
+          <w:color w:val="000000"/>
+          <w:sz w:val="24"/>
+          <w:szCs w:val="24"/>
+          <w:lang w:eastAsia="en-TT"/>
+        </w:rPr>
+        <w:t>………</w:t>
+      </w:r>
+      <w:r>
+        <w:rPr>
+          <w:rFonts w:ascii="Times New Roman" w:eastAsia="Times New Roman" w:hAnsi="Times New Roman" w:cs="Times New Roman"/>
+          <w:color w:val="000000"/>
+          <w:sz w:val="24"/>
+          <w:szCs w:val="24"/>
+          <w:lang w:eastAsia="en-TT"/>
+        </w:rPr>
+        <w:t>….</w:t>
+      </w:r>
+      <w:r>
+        <w:rPr>
+          <w:rFonts w:ascii="Times New Roman" w:eastAsia="Times New Roman" w:hAnsi="Times New Roman" w:cs="Times New Roman"/>
+          <w:color w:val="000000"/>
+          <w:sz w:val="24"/>
+          <w:szCs w:val="24"/>
+          <w:lang w:eastAsia="en-TT"/>
+        </w:rPr>
+        <w:t>.</w:t>
+      </w:r>
+      <w:r>
+        <w:rPr>
+          <w:rFonts w:ascii="Times New Roman" w:eastAsia="Times New Roman" w:hAnsi="Times New Roman" w:cs="Times New Roman"/>
+          <w:color w:val="000000"/>
+          <w:sz w:val="24"/>
+          <w:szCs w:val="24"/>
+          <w:lang w:eastAsia="en-TT"/>
+        </w:rPr>
+        <w:t>3</w:t>
+      </w:r>
+    </w:p>
+    <w:p>
+      <w:pPr>
+        <w:pStyle w:val="ListParagraph"/>
+        <w:numPr>
+          <w:ilvl w:val="0"/>
+          <w:numId w:val="1"/>
+        </w:numPr>
         <w:spacing w:after="0" w:line="240" w:lineRule="auto"/>
         <w:rPr>
           <w:rFonts w:ascii="Times New Roman" w:eastAsia="Times New Roman" w:hAnsi="Times New Roman" w:cs="Times New Roman"/>
@@ -1038,9 +1022,64 @@
         </w:rPr>
         <w:t>The Process</w:t>
       </w:r>
-    </w:p>
-    <w:p>
-      <w:pPr>
+      <w:r>
+        <w:rPr>
+          <w:rFonts w:ascii="Times New Roman" w:eastAsia="Times New Roman" w:hAnsi="Times New Roman" w:cs="Times New Roman"/>
+          <w:color w:val="000000"/>
+          <w:sz w:val="24"/>
+          <w:szCs w:val="24"/>
+          <w:lang w:eastAsia="en-TT"/>
+        </w:rPr>
+        <w:t>…………………………………………………………………</w:t>
+      </w:r>
+      <w:r>
+        <w:rPr>
+          <w:rFonts w:ascii="Times New Roman" w:eastAsia="Times New Roman" w:hAnsi="Times New Roman" w:cs="Times New Roman"/>
+          <w:color w:val="000000"/>
+          <w:sz w:val="24"/>
+          <w:szCs w:val="24"/>
+          <w:lang w:eastAsia="en-TT"/>
+        </w:rPr>
+        <w:t>…………</w:t>
+      </w:r>
+      <w:r>
+        <w:rPr>
+          <w:rFonts w:ascii="Times New Roman" w:eastAsia="Times New Roman" w:hAnsi="Times New Roman" w:cs="Times New Roman"/>
+          <w:color w:val="000000"/>
+          <w:sz w:val="24"/>
+          <w:szCs w:val="24"/>
+          <w:lang w:eastAsia="en-TT"/>
+        </w:rPr>
+        <w:t>….</w:t>
+      </w:r>
+      <w:r>
+        <w:rPr>
+          <w:rFonts w:ascii="Times New Roman" w:eastAsia="Times New Roman" w:hAnsi="Times New Roman" w:cs="Times New Roman"/>
+          <w:color w:val="000000"/>
+          <w:sz w:val="24"/>
+          <w:szCs w:val="24"/>
+          <w:lang w:eastAsia="en-TT"/>
+        </w:rPr>
+        <w:t>.</w:t>
+      </w:r>
+      <w:r>
+        <w:rPr>
+          <w:rFonts w:ascii="Times New Roman" w:eastAsia="Times New Roman" w:hAnsi="Times New Roman" w:cs="Times New Roman"/>
+          <w:color w:val="000000"/>
+          <w:sz w:val="24"/>
+          <w:szCs w:val="24"/>
+          <w:lang w:eastAsia="en-TT"/>
+        </w:rPr>
+        <w:t>3</w:t>
+      </w:r>
+    </w:p>
+    <w:p>
+      <w:pPr>
+        <w:pStyle w:val="ListParagraph"/>
+        <w:numPr>
+          <w:ilvl w:val="0"/>
+          <w:numId w:val="1"/>
+        </w:numPr>
         <w:spacing w:after="0" w:line="240" w:lineRule="auto"/>
         <w:rPr>
           <w:rFonts w:ascii="Times New Roman" w:eastAsia="Times New Roman" w:hAnsi="Times New Roman" w:cs="Times New Roman"/>
@@ -1059,9 +1098,54 @@
         </w:rPr>
         <w:t>Project Timeline</w:t>
       </w:r>
-    </w:p>
-    <w:p>
-      <w:pPr>
+      <w:r>
+        <w:rPr>
+          <w:rFonts w:ascii="Times New Roman" w:eastAsia="Times New Roman" w:hAnsi="Times New Roman" w:cs="Times New Roman"/>
+          <w:color w:val="000000"/>
+          <w:sz w:val="24"/>
+          <w:szCs w:val="24"/>
+          <w:lang w:eastAsia="en-TT"/>
+        </w:rPr>
+        <w:t>………………………………………………………………………</w:t>
+      </w:r>
+      <w:r>
+        <w:rPr>
+          <w:rFonts w:ascii="Times New Roman" w:eastAsia="Times New Roman" w:hAnsi="Times New Roman" w:cs="Times New Roman"/>
+          <w:color w:val="000000"/>
+          <w:sz w:val="24"/>
+          <w:szCs w:val="24"/>
+          <w:lang w:eastAsia="en-TT"/>
+        </w:rPr>
+        <w:t>….</w:t>
+      </w:r>
+      <w:r>
+        <w:rPr>
+          <w:rFonts w:ascii="Times New Roman" w:eastAsia="Times New Roman" w:hAnsi="Times New Roman" w:cs="Times New Roman"/>
+          <w:color w:val="000000"/>
+          <w:sz w:val="24"/>
+          <w:szCs w:val="24"/>
+          <w:lang w:eastAsia="en-TT"/>
+        </w:rPr>
+        <w:t>..</w:t>
+      </w:r>
+      <w:r>
+        <w:rPr>
+          <w:rFonts w:ascii="Times New Roman" w:eastAsia="Times New Roman" w:hAnsi="Times New Roman" w:cs="Times New Roman"/>
+          <w:color w:val="000000"/>
+          <w:sz w:val="24"/>
+          <w:szCs w:val="24"/>
+          <w:lang w:eastAsia="en-TT"/>
+        </w:rPr>
+        <w:t>3</w:t>
+      </w:r>
+    </w:p>
+    <w:p>
+      <w:pPr>
+        <w:pStyle w:val="ListParagraph"/>
+        <w:numPr>
+          <w:ilvl w:val="0"/>
+          <w:numId w:val="1"/>
+        </w:numPr>
         <w:spacing w:after="0" w:line="240" w:lineRule="auto"/>
         <w:rPr>
           <w:rFonts w:ascii="Times New Roman" w:eastAsia="Times New Roman" w:hAnsi="Times New Roman" w:cs="Times New Roman"/>
@@ -1080,9 +1164,34 @@
         </w:rPr>
         <w:t>Anticipated Risks</w:t>
       </w:r>
-    </w:p>
-    <w:p>
-      <w:pPr>
+      <w:r>
+        <w:rPr>
+          <w:rFonts w:ascii="Times New Roman" w:eastAsia="Times New Roman" w:hAnsi="Times New Roman" w:cs="Times New Roman"/>
+          <w:color w:val="000000"/>
+          <w:sz w:val="24"/>
+          <w:szCs w:val="24"/>
+          <w:lang w:eastAsia="en-TT"/>
+        </w:rPr>
+        <w:t>………………………………………………………………………….</w:t>
+      </w:r>
+      <w:r>
+        <w:rPr>
+          <w:rFonts w:ascii="Times New Roman" w:eastAsia="Times New Roman" w:hAnsi="Times New Roman" w:cs="Times New Roman"/>
+          <w:color w:val="000000"/>
+          <w:sz w:val="24"/>
+          <w:szCs w:val="24"/>
+          <w:lang w:eastAsia="en-TT"/>
+        </w:rPr>
+        <w:t>4</w:t>
+      </w:r>
+    </w:p>
+    <w:p>
+      <w:pPr>
+        <w:pStyle w:val="ListParagraph"/>
+        <w:numPr>
+          <w:ilvl w:val="0"/>
+          <w:numId w:val="1"/>
+        </w:numPr>
         <w:spacing w:after="0" w:line="240" w:lineRule="auto"/>
         <w:rPr>
           <w:rFonts w:ascii="Times New Roman" w:eastAsia="Times New Roman" w:hAnsi="Times New Roman" w:cs="Times New Roman"/>
@@ -1101,9 +1210,34 @@
         </w:rPr>
         <w:t>Hierarchical Task Analysis of Two Processes</w:t>
       </w:r>
-    </w:p>
-    <w:p>
-      <w:pPr>
+      <w:r>
+        <w:rPr>
+          <w:rFonts w:ascii="Times New Roman" w:eastAsia="Times New Roman" w:hAnsi="Times New Roman" w:cs="Times New Roman"/>
+          <w:color w:val="000000"/>
+          <w:sz w:val="24"/>
+          <w:szCs w:val="24"/>
+          <w:lang w:eastAsia="en-TT"/>
+        </w:rPr>
+        <w:t>……………………………………………</w:t>
+      </w:r>
+      <w:r>
+        <w:rPr>
+          <w:rFonts w:ascii="Times New Roman" w:eastAsia="Times New Roman" w:hAnsi="Times New Roman" w:cs="Times New Roman"/>
+          <w:color w:val="000000"/>
+          <w:sz w:val="24"/>
+          <w:szCs w:val="24"/>
+          <w:lang w:eastAsia="en-TT"/>
+        </w:rPr>
+        <w:t>.4</w:t>
+      </w:r>
+    </w:p>
+    <w:p>
+      <w:pPr>
+        <w:pStyle w:val="ListParagraph"/>
+        <w:numPr>
+          <w:ilvl w:val="0"/>
+          <w:numId w:val="1"/>
+        </w:numPr>
         <w:spacing w:after="0" w:line="240" w:lineRule="auto"/>
         <w:rPr>
           <w:rFonts w:ascii="Times New Roman" w:eastAsia="Times New Roman" w:hAnsi="Times New Roman" w:cs="Times New Roman"/>
@@ -1122,566 +1256,642 @@
         </w:rPr>
         <w:t>Wireframes</w:t>
       </w:r>
-    </w:p>
-    <w:p>
-      <w:pPr>
-        <w:spacing w:after="0" w:line="240" w:lineRule="auto"/>
-        <w:jc w:val="center"/>
-        <w:rPr>
-          <w:rFonts w:ascii="Times New Roman" w:eastAsia="Times New Roman" w:hAnsi="Times New Roman" w:cs="Times New Roman"/>
-          <w:b/>
-          <w:bCs/>
-          <w:color w:val="000000"/>
-          <w:sz w:val="24"/>
-          <w:szCs w:val="24"/>
-          <w:lang w:eastAsia="en-TT"/>
-        </w:rPr>
-      </w:pPr>
-    </w:p>
-    <w:p>
-      <w:pPr>
-        <w:spacing w:after="0" w:line="240" w:lineRule="auto"/>
-        <w:jc w:val="center"/>
-        <w:rPr>
-          <w:rFonts w:ascii="Times New Roman" w:eastAsia="Times New Roman" w:hAnsi="Times New Roman" w:cs="Times New Roman"/>
-          <w:b/>
-          <w:bCs/>
-          <w:color w:val="000000"/>
-          <w:sz w:val="24"/>
-          <w:szCs w:val="24"/>
-          <w:lang w:eastAsia="en-TT"/>
-        </w:rPr>
-      </w:pPr>
-    </w:p>
-    <w:p>
-      <w:pPr>
-        <w:spacing w:after="0" w:line="240" w:lineRule="auto"/>
-        <w:jc w:val="center"/>
-        <w:rPr>
-          <w:rFonts w:ascii="Times New Roman" w:eastAsia="Times New Roman" w:hAnsi="Times New Roman" w:cs="Times New Roman"/>
-          <w:b/>
-          <w:bCs/>
-          <w:color w:val="000000"/>
-          <w:sz w:val="24"/>
-          <w:szCs w:val="24"/>
-          <w:lang w:eastAsia="en-TT"/>
-        </w:rPr>
-      </w:pPr>
-    </w:p>
-    <w:p>
-      <w:pPr>
-        <w:spacing w:after="0" w:line="240" w:lineRule="auto"/>
-        <w:jc w:val="center"/>
-        <w:rPr>
-          <w:rFonts w:ascii="Times New Roman" w:eastAsia="Times New Roman" w:hAnsi="Times New Roman" w:cs="Times New Roman"/>
-          <w:b/>
-          <w:bCs/>
-          <w:color w:val="000000"/>
-          <w:sz w:val="24"/>
-          <w:szCs w:val="24"/>
-          <w:lang w:eastAsia="en-TT"/>
-        </w:rPr>
-      </w:pPr>
-    </w:p>
-    <w:p>
-      <w:pPr>
-        <w:spacing w:after="0" w:line="240" w:lineRule="auto"/>
-        <w:jc w:val="center"/>
-        <w:rPr>
-          <w:rFonts w:ascii="Times New Roman" w:eastAsia="Times New Roman" w:hAnsi="Times New Roman" w:cs="Times New Roman"/>
-          <w:b/>
-          <w:bCs/>
-          <w:color w:val="000000"/>
-          <w:sz w:val="24"/>
-          <w:szCs w:val="24"/>
-          <w:lang w:eastAsia="en-TT"/>
-        </w:rPr>
-      </w:pPr>
-    </w:p>
-    <w:p>
-      <w:pPr>
-        <w:spacing w:after="0" w:line="240" w:lineRule="auto"/>
-        <w:jc w:val="center"/>
-        <w:rPr>
-          <w:rFonts w:ascii="Times New Roman" w:eastAsia="Times New Roman" w:hAnsi="Times New Roman" w:cs="Times New Roman"/>
-          <w:b/>
-          <w:bCs/>
-          <w:color w:val="000000"/>
-          <w:sz w:val="24"/>
-          <w:szCs w:val="24"/>
-          <w:lang w:eastAsia="en-TT"/>
-        </w:rPr>
-      </w:pPr>
-    </w:p>
-    <w:p>
-      <w:pPr>
-        <w:spacing w:after="0" w:line="240" w:lineRule="auto"/>
-        <w:jc w:val="center"/>
-        <w:rPr>
-          <w:rFonts w:ascii="Times New Roman" w:eastAsia="Times New Roman" w:hAnsi="Times New Roman" w:cs="Times New Roman"/>
-          <w:b/>
-          <w:bCs/>
-          <w:color w:val="000000"/>
-          <w:sz w:val="24"/>
-          <w:szCs w:val="24"/>
-          <w:lang w:eastAsia="en-TT"/>
-        </w:rPr>
-      </w:pPr>
-    </w:p>
-    <w:p>
-      <w:pPr>
-        <w:spacing w:after="0" w:line="240" w:lineRule="auto"/>
-        <w:jc w:val="center"/>
-        <w:rPr>
-          <w:rFonts w:ascii="Times New Roman" w:eastAsia="Times New Roman" w:hAnsi="Times New Roman" w:cs="Times New Roman"/>
-          <w:b/>
-          <w:bCs/>
-          <w:color w:val="000000"/>
-          <w:sz w:val="24"/>
-          <w:szCs w:val="24"/>
-          <w:lang w:eastAsia="en-TT"/>
-        </w:rPr>
-      </w:pPr>
-    </w:p>
-    <w:p>
-      <w:pPr>
-        <w:spacing w:after="0" w:line="240" w:lineRule="auto"/>
-        <w:jc w:val="center"/>
-        <w:rPr>
-          <w:rFonts w:ascii="Times New Roman" w:eastAsia="Times New Roman" w:hAnsi="Times New Roman" w:cs="Times New Roman"/>
-          <w:b/>
-          <w:bCs/>
-          <w:color w:val="000000"/>
-          <w:sz w:val="24"/>
-          <w:szCs w:val="24"/>
-          <w:lang w:eastAsia="en-TT"/>
-        </w:rPr>
-      </w:pPr>
-    </w:p>
-    <w:p>
-      <w:pPr>
-        <w:spacing w:after="0" w:line="240" w:lineRule="auto"/>
-        <w:jc w:val="center"/>
-        <w:rPr>
-          <w:rFonts w:ascii="Times New Roman" w:eastAsia="Times New Roman" w:hAnsi="Times New Roman" w:cs="Times New Roman"/>
-          <w:b/>
-          <w:bCs/>
-          <w:color w:val="000000"/>
-          <w:sz w:val="24"/>
-          <w:szCs w:val="24"/>
-          <w:lang w:eastAsia="en-TT"/>
-        </w:rPr>
-      </w:pPr>
-    </w:p>
-    <w:p>
-      <w:pPr>
-        <w:spacing w:after="0" w:line="240" w:lineRule="auto"/>
-        <w:jc w:val="center"/>
-        <w:rPr>
-          <w:rFonts w:ascii="Times New Roman" w:eastAsia="Times New Roman" w:hAnsi="Times New Roman" w:cs="Times New Roman"/>
-          <w:b/>
-          <w:bCs/>
-          <w:color w:val="000000"/>
-          <w:sz w:val="24"/>
-          <w:szCs w:val="24"/>
-          <w:lang w:eastAsia="en-TT"/>
-        </w:rPr>
-      </w:pPr>
-    </w:p>
-    <w:p>
-      <w:pPr>
-        <w:spacing w:after="0" w:line="240" w:lineRule="auto"/>
-        <w:jc w:val="center"/>
-        <w:rPr>
-          <w:rFonts w:ascii="Times New Roman" w:eastAsia="Times New Roman" w:hAnsi="Times New Roman" w:cs="Times New Roman"/>
-          <w:b/>
-          <w:bCs/>
-          <w:color w:val="000000"/>
-          <w:sz w:val="24"/>
-          <w:szCs w:val="24"/>
-          <w:lang w:eastAsia="en-TT"/>
-        </w:rPr>
-      </w:pPr>
-    </w:p>
-    <w:p>
-      <w:pPr>
-        <w:spacing w:after="0" w:line="240" w:lineRule="auto"/>
-        <w:jc w:val="center"/>
-        <w:rPr>
-          <w:rFonts w:ascii="Times New Roman" w:eastAsia="Times New Roman" w:hAnsi="Times New Roman" w:cs="Times New Roman"/>
-          <w:b/>
-          <w:bCs/>
-          <w:color w:val="000000"/>
-          <w:sz w:val="24"/>
-          <w:szCs w:val="24"/>
-          <w:lang w:eastAsia="en-TT"/>
-        </w:rPr>
-      </w:pPr>
-    </w:p>
-    <w:p>
-      <w:pPr>
-        <w:spacing w:after="0" w:line="240" w:lineRule="auto"/>
-        <w:jc w:val="center"/>
-        <w:rPr>
-          <w:rFonts w:ascii="Times New Roman" w:eastAsia="Times New Roman" w:hAnsi="Times New Roman" w:cs="Times New Roman"/>
-          <w:b/>
-          <w:bCs/>
-          <w:color w:val="000000"/>
-          <w:sz w:val="24"/>
-          <w:szCs w:val="24"/>
-          <w:lang w:eastAsia="en-TT"/>
-        </w:rPr>
-      </w:pPr>
-    </w:p>
-    <w:p>
-      <w:pPr>
-        <w:spacing w:after="0" w:line="240" w:lineRule="auto"/>
-        <w:jc w:val="center"/>
-        <w:rPr>
-          <w:rFonts w:ascii="Times New Roman" w:eastAsia="Times New Roman" w:hAnsi="Times New Roman" w:cs="Times New Roman"/>
-          <w:b/>
-          <w:bCs/>
-          <w:color w:val="000000"/>
-          <w:sz w:val="24"/>
-          <w:szCs w:val="24"/>
-          <w:lang w:eastAsia="en-TT"/>
-        </w:rPr>
-      </w:pPr>
-    </w:p>
-    <w:p>
-      <w:pPr>
-        <w:spacing w:after="0" w:line="240" w:lineRule="auto"/>
-        <w:jc w:val="center"/>
-        <w:rPr>
-          <w:rFonts w:ascii="Times New Roman" w:eastAsia="Times New Roman" w:hAnsi="Times New Roman" w:cs="Times New Roman"/>
-          <w:b/>
-          <w:bCs/>
-          <w:color w:val="000000"/>
-          <w:sz w:val="24"/>
-          <w:szCs w:val="24"/>
-          <w:lang w:eastAsia="en-TT"/>
-        </w:rPr>
-      </w:pPr>
-    </w:p>
-    <w:p>
-      <w:pPr>
-        <w:spacing w:after="0" w:line="240" w:lineRule="auto"/>
-        <w:jc w:val="center"/>
-        <w:rPr>
-          <w:rFonts w:ascii="Times New Roman" w:eastAsia="Times New Roman" w:hAnsi="Times New Roman" w:cs="Times New Roman"/>
-          <w:b/>
-          <w:bCs/>
-          <w:color w:val="000000"/>
-          <w:sz w:val="24"/>
-          <w:szCs w:val="24"/>
-          <w:lang w:eastAsia="en-TT"/>
-        </w:rPr>
-      </w:pPr>
-    </w:p>
-    <w:p>
-      <w:pPr>
-        <w:spacing w:after="0" w:line="240" w:lineRule="auto"/>
-        <w:jc w:val="center"/>
-        <w:rPr>
-          <w:rFonts w:ascii="Times New Roman" w:eastAsia="Times New Roman" w:hAnsi="Times New Roman" w:cs="Times New Roman"/>
-          <w:b/>
-          <w:bCs/>
-          <w:color w:val="000000"/>
-          <w:sz w:val="24"/>
-          <w:szCs w:val="24"/>
-          <w:lang w:eastAsia="en-TT"/>
-        </w:rPr>
-      </w:pPr>
-    </w:p>
-    <w:p>
-      <w:pPr>
-        <w:spacing w:after="0" w:line="240" w:lineRule="auto"/>
-        <w:jc w:val="center"/>
-        <w:rPr>
-          <w:rFonts w:ascii="Times New Roman" w:eastAsia="Times New Roman" w:hAnsi="Times New Roman" w:cs="Times New Roman"/>
-          <w:b/>
-          <w:bCs/>
-          <w:color w:val="000000"/>
-          <w:sz w:val="24"/>
-          <w:szCs w:val="24"/>
-          <w:lang w:eastAsia="en-TT"/>
-        </w:rPr>
-      </w:pPr>
-    </w:p>
-    <w:p>
-      <w:pPr>
-        <w:spacing w:after="0" w:line="240" w:lineRule="auto"/>
-        <w:jc w:val="center"/>
-        <w:rPr>
-          <w:rFonts w:ascii="Times New Roman" w:eastAsia="Times New Roman" w:hAnsi="Times New Roman" w:cs="Times New Roman"/>
-          <w:b/>
-          <w:bCs/>
-          <w:color w:val="000000"/>
-          <w:sz w:val="24"/>
-          <w:szCs w:val="24"/>
-          <w:lang w:eastAsia="en-TT"/>
-        </w:rPr>
-      </w:pPr>
-    </w:p>
-    <w:p>
-      <w:pPr>
-        <w:spacing w:after="0" w:line="240" w:lineRule="auto"/>
-        <w:jc w:val="center"/>
-        <w:rPr>
-          <w:rFonts w:ascii="Times New Roman" w:eastAsia="Times New Roman" w:hAnsi="Times New Roman" w:cs="Times New Roman"/>
-          <w:b/>
-          <w:bCs/>
-          <w:color w:val="000000"/>
-          <w:sz w:val="24"/>
-          <w:szCs w:val="24"/>
-          <w:lang w:eastAsia="en-TT"/>
-        </w:rPr>
-      </w:pPr>
-    </w:p>
-    <w:p>
-      <w:pPr>
-        <w:spacing w:after="0" w:line="240" w:lineRule="auto"/>
-        <w:jc w:val="center"/>
-        <w:rPr>
-          <w:rFonts w:ascii="Times New Roman" w:eastAsia="Times New Roman" w:hAnsi="Times New Roman" w:cs="Times New Roman"/>
-          <w:b/>
-          <w:bCs/>
-          <w:color w:val="000000"/>
-          <w:sz w:val="24"/>
-          <w:szCs w:val="24"/>
-          <w:lang w:eastAsia="en-TT"/>
-        </w:rPr>
-      </w:pPr>
-    </w:p>
-    <w:p>
-      <w:pPr>
-        <w:spacing w:after="0" w:line="240" w:lineRule="auto"/>
-        <w:jc w:val="center"/>
-        <w:rPr>
-          <w:rFonts w:ascii="Times New Roman" w:eastAsia="Times New Roman" w:hAnsi="Times New Roman" w:cs="Times New Roman"/>
-          <w:b/>
-          <w:bCs/>
-          <w:color w:val="000000"/>
-          <w:sz w:val="24"/>
-          <w:szCs w:val="24"/>
-          <w:lang w:eastAsia="en-TT"/>
-        </w:rPr>
-      </w:pPr>
-    </w:p>
-    <w:p>
-      <w:pPr>
-        <w:spacing w:after="0" w:line="240" w:lineRule="auto"/>
-        <w:jc w:val="center"/>
-        <w:rPr>
-          <w:rFonts w:ascii="Times New Roman" w:eastAsia="Times New Roman" w:hAnsi="Times New Roman" w:cs="Times New Roman"/>
-          <w:b/>
-          <w:bCs/>
-          <w:color w:val="000000"/>
-          <w:sz w:val="24"/>
-          <w:szCs w:val="24"/>
-          <w:lang w:eastAsia="en-TT"/>
-        </w:rPr>
-      </w:pPr>
-    </w:p>
-    <w:p>
-      <w:pPr>
-        <w:spacing w:after="0" w:line="240" w:lineRule="auto"/>
-        <w:jc w:val="center"/>
-        <w:rPr>
-          <w:rFonts w:ascii="Times New Roman" w:eastAsia="Times New Roman" w:hAnsi="Times New Roman" w:cs="Times New Roman"/>
-          <w:b/>
-          <w:bCs/>
-          <w:color w:val="000000"/>
-          <w:sz w:val="24"/>
-          <w:szCs w:val="24"/>
-          <w:lang w:eastAsia="en-TT"/>
-        </w:rPr>
-      </w:pPr>
-    </w:p>
-    <w:p>
-      <w:pPr>
-        <w:spacing w:after="0" w:line="240" w:lineRule="auto"/>
-        <w:jc w:val="center"/>
-        <w:rPr>
-          <w:rFonts w:ascii="Times New Roman" w:eastAsia="Times New Roman" w:hAnsi="Times New Roman" w:cs="Times New Roman"/>
-          <w:b/>
-          <w:bCs/>
-          <w:color w:val="000000"/>
-          <w:sz w:val="24"/>
-          <w:szCs w:val="24"/>
-          <w:lang w:eastAsia="en-TT"/>
-        </w:rPr>
-      </w:pPr>
-    </w:p>
-    <w:p>
-      <w:pPr>
-        <w:spacing w:after="0" w:line="240" w:lineRule="auto"/>
-        <w:jc w:val="center"/>
-        <w:rPr>
-          <w:rFonts w:ascii="Times New Roman" w:eastAsia="Times New Roman" w:hAnsi="Times New Roman" w:cs="Times New Roman"/>
-          <w:b/>
-          <w:bCs/>
-          <w:color w:val="000000"/>
-          <w:sz w:val="24"/>
-          <w:szCs w:val="24"/>
-          <w:lang w:eastAsia="en-TT"/>
-        </w:rPr>
-      </w:pPr>
-    </w:p>
-    <w:p>
-      <w:pPr>
-        <w:spacing w:after="0" w:line="240" w:lineRule="auto"/>
-        <w:jc w:val="center"/>
-        <w:rPr>
-          <w:rFonts w:ascii="Times New Roman" w:eastAsia="Times New Roman" w:hAnsi="Times New Roman" w:cs="Times New Roman"/>
-          <w:b/>
-          <w:bCs/>
-          <w:color w:val="000000"/>
-          <w:sz w:val="24"/>
-          <w:szCs w:val="24"/>
-          <w:lang w:eastAsia="en-TT"/>
-        </w:rPr>
-      </w:pPr>
-    </w:p>
-    <w:p>
-      <w:pPr>
-        <w:spacing w:after="0" w:line="240" w:lineRule="auto"/>
-        <w:jc w:val="center"/>
-        <w:rPr>
-          <w:rFonts w:ascii="Times New Roman" w:eastAsia="Times New Roman" w:hAnsi="Times New Roman" w:cs="Times New Roman"/>
-          <w:b/>
-          <w:bCs/>
-          <w:color w:val="000000"/>
-          <w:sz w:val="24"/>
-          <w:szCs w:val="24"/>
-          <w:lang w:eastAsia="en-TT"/>
-        </w:rPr>
-      </w:pPr>
-    </w:p>
-    <w:p>
-      <w:pPr>
-        <w:spacing w:after="0" w:line="240" w:lineRule="auto"/>
-        <w:jc w:val="center"/>
-        <w:rPr>
-          <w:rFonts w:ascii="Times New Roman" w:eastAsia="Times New Roman" w:hAnsi="Times New Roman" w:cs="Times New Roman"/>
-          <w:b/>
-          <w:bCs/>
-          <w:color w:val="000000"/>
-          <w:sz w:val="24"/>
-          <w:szCs w:val="24"/>
-          <w:lang w:eastAsia="en-TT"/>
-        </w:rPr>
-      </w:pPr>
-    </w:p>
-    <w:p>
-      <w:pPr>
-        <w:spacing w:after="0" w:line="240" w:lineRule="auto"/>
-        <w:rPr>
-          <w:rFonts w:ascii="Times New Roman" w:eastAsia="Times New Roman" w:hAnsi="Times New Roman" w:cs="Times New Roman"/>
-          <w:b/>
-          <w:bCs/>
-          <w:color w:val="000000"/>
-          <w:sz w:val="24"/>
-          <w:szCs w:val="24"/>
-          <w:lang w:eastAsia="en-TT"/>
-        </w:rPr>
-      </w:pPr>
-    </w:p>
-    <w:p>
-      <w:pPr>
-        <w:spacing w:after="0" w:line="240" w:lineRule="auto"/>
-        <w:rPr>
-          <w:rFonts w:ascii="Times New Roman" w:eastAsia="Times New Roman" w:hAnsi="Times New Roman" w:cs="Times New Roman"/>
-          <w:b/>
-          <w:bCs/>
-          <w:color w:val="000000"/>
-          <w:sz w:val="24"/>
-          <w:szCs w:val="24"/>
-          <w:lang w:eastAsia="en-TT"/>
-        </w:rPr>
-      </w:pPr>
-    </w:p>
-    <w:p>
-      <w:pPr>
-        <w:spacing w:after="0" w:line="240" w:lineRule="auto"/>
-        <w:rPr>
-          <w:rFonts w:ascii="Times New Roman" w:eastAsia="Times New Roman" w:hAnsi="Times New Roman" w:cs="Times New Roman"/>
-          <w:b/>
-          <w:bCs/>
-          <w:color w:val="000000"/>
-          <w:sz w:val="24"/>
-          <w:szCs w:val="24"/>
-          <w:lang w:eastAsia="en-TT"/>
-        </w:rPr>
-      </w:pPr>
-    </w:p>
-    <w:p>
-      <w:pPr>
-        <w:spacing w:after="0" w:line="240" w:lineRule="auto"/>
-        <w:jc w:val="center"/>
-        <w:rPr>
-          <w:rFonts w:ascii="Times New Roman" w:eastAsia="Times New Roman" w:hAnsi="Times New Roman" w:cs="Times New Roman"/>
-          <w:b/>
-          <w:bCs/>
-          <w:color w:val="000000"/>
-          <w:sz w:val="24"/>
-          <w:szCs w:val="24"/>
-          <w:lang w:eastAsia="en-TT"/>
-        </w:rPr>
-      </w:pPr>
-    </w:p>
-    <w:p>
-      <w:pPr>
-        <w:spacing w:after="0" w:line="240" w:lineRule="auto"/>
-        <w:jc w:val="center"/>
-        <w:rPr>
-          <w:rFonts w:ascii="Times New Roman" w:eastAsia="Times New Roman" w:hAnsi="Times New Roman" w:cs="Times New Roman"/>
-          <w:b/>
-          <w:bCs/>
-          <w:color w:val="000000"/>
-          <w:sz w:val="24"/>
-          <w:szCs w:val="24"/>
-          <w:lang w:eastAsia="en-TT"/>
-        </w:rPr>
-      </w:pPr>
-    </w:p>
-    <w:p>
-      <w:pPr>
-        <w:spacing w:after="0" w:line="240" w:lineRule="auto"/>
-        <w:jc w:val="center"/>
-        <w:rPr>
-          <w:rFonts w:ascii="Times New Roman" w:eastAsia="Times New Roman" w:hAnsi="Times New Roman" w:cs="Times New Roman"/>
-          <w:b/>
-          <w:bCs/>
-          <w:color w:val="000000"/>
-          <w:sz w:val="24"/>
-          <w:szCs w:val="24"/>
-          <w:lang w:eastAsia="en-TT"/>
-        </w:rPr>
-      </w:pPr>
-    </w:p>
-    <w:p>
-      <w:pPr>
-        <w:spacing w:after="0" w:line="240" w:lineRule="auto"/>
-        <w:jc w:val="center"/>
-        <w:rPr>
-          <w:rFonts w:ascii="Times New Roman" w:eastAsia="Times New Roman" w:hAnsi="Times New Roman" w:cs="Times New Roman"/>
-          <w:sz w:val="24"/>
-          <w:szCs w:val="24"/>
-          <w:lang w:eastAsia="en-TT"/>
-        </w:rPr>
-      </w:pPr>
-      <w:r>
-        <w:rPr>
-          <w:rFonts w:ascii="Times New Roman" w:eastAsia="Times New Roman" w:hAnsi="Times New Roman" w:cs="Times New Roman"/>
-          <w:b/>
-          <w:bCs/>
-          <w:color w:val="000000"/>
-          <w:sz w:val="24"/>
-          <w:szCs w:val="24"/>
-          <w:lang w:eastAsia="en-TT"/>
-        </w:rPr>
-        <w:lastRenderedPageBreak/>
+      <w:r>
+        <w:rPr>
+          <w:rFonts w:ascii="Times New Roman" w:eastAsia="Times New Roman" w:hAnsi="Times New Roman" w:cs="Times New Roman"/>
+          <w:color w:val="000000"/>
+          <w:sz w:val="24"/>
+          <w:szCs w:val="24"/>
+          <w:lang w:eastAsia="en-TT"/>
+        </w:rPr>
+        <w:t>………………………………………………………………………………</w:t>
+      </w:r>
+      <w:r>
+        <w:rPr>
+          <w:rFonts w:ascii="Times New Roman" w:eastAsia="Times New Roman" w:hAnsi="Times New Roman" w:cs="Times New Roman"/>
+          <w:color w:val="000000"/>
+          <w:sz w:val="24"/>
+          <w:szCs w:val="24"/>
+          <w:lang w:eastAsia="en-TT"/>
+        </w:rPr>
+        <w:t>...5</w:t>
+      </w:r>
+    </w:p>
+    <w:p>
+      <w:pPr>
+        <w:pStyle w:val="ListParagraph"/>
+        <w:numPr>
+          <w:ilvl w:val="0"/>
+          <w:numId w:val="1"/>
+        </w:numPr>
+        <w:spacing w:after="0" w:line="240" w:lineRule="auto"/>
+        <w:rPr>
+          <w:rFonts w:ascii="Times New Roman" w:eastAsia="Times New Roman" w:hAnsi="Times New Roman" w:cs="Times New Roman"/>
+          <w:sz w:val="24"/>
+          <w:szCs w:val="24"/>
+          <w:lang w:eastAsia="en-TT"/>
+        </w:rPr>
+      </w:pPr>
+      <w:r>
+        <w:rPr>
+          <w:rFonts w:ascii="Times New Roman" w:eastAsia="Times New Roman" w:hAnsi="Times New Roman" w:cs="Times New Roman"/>
+          <w:color w:val="000000"/>
+          <w:sz w:val="24"/>
+          <w:szCs w:val="24"/>
+          <w:lang w:eastAsia="en-TT"/>
+        </w:rPr>
+        <w:t>Appendix…………………………………………………………………………………..5</w:t>
+      </w:r>
+    </w:p>
+    <w:p>
+      <w:pPr>
+        <w:spacing w:after="0" w:line="240" w:lineRule="auto"/>
+        <w:jc w:val="center"/>
+        <w:rPr>
+          <w:rFonts w:ascii="Times New Roman" w:eastAsia="Times New Roman" w:hAnsi="Times New Roman" w:cs="Times New Roman"/>
+          <w:b/>
+          <w:bCs/>
+          <w:color w:val="000000"/>
+          <w:sz w:val="24"/>
+          <w:szCs w:val="24"/>
+          <w:lang w:eastAsia="en-TT"/>
+        </w:rPr>
+      </w:pPr>
+    </w:p>
+    <w:p>
+      <w:pPr>
+        <w:spacing w:after="0" w:line="240" w:lineRule="auto"/>
+        <w:jc w:val="center"/>
+        <w:rPr>
+          <w:rFonts w:ascii="Times New Roman" w:eastAsia="Times New Roman" w:hAnsi="Times New Roman" w:cs="Times New Roman"/>
+          <w:b/>
+          <w:bCs/>
+          <w:color w:val="000000"/>
+          <w:sz w:val="24"/>
+          <w:szCs w:val="24"/>
+          <w:lang w:eastAsia="en-TT"/>
+        </w:rPr>
+      </w:pPr>
+    </w:p>
+    <w:p>
+      <w:pPr>
+        <w:spacing w:after="0" w:line="240" w:lineRule="auto"/>
+        <w:jc w:val="center"/>
+        <w:rPr>
+          <w:rFonts w:ascii="Times New Roman" w:eastAsia="Times New Roman" w:hAnsi="Times New Roman" w:cs="Times New Roman"/>
+          <w:b/>
+          <w:bCs/>
+          <w:color w:val="000000"/>
+          <w:sz w:val="24"/>
+          <w:szCs w:val="24"/>
+          <w:lang w:eastAsia="en-TT"/>
+        </w:rPr>
+      </w:pPr>
+    </w:p>
+    <w:p>
+      <w:pPr>
+        <w:spacing w:after="0" w:line="240" w:lineRule="auto"/>
+        <w:jc w:val="center"/>
+        <w:rPr>
+          <w:rFonts w:ascii="Times New Roman" w:eastAsia="Times New Roman" w:hAnsi="Times New Roman" w:cs="Times New Roman"/>
+          <w:b/>
+          <w:bCs/>
+          <w:color w:val="000000"/>
+          <w:sz w:val="24"/>
+          <w:szCs w:val="24"/>
+          <w:lang w:eastAsia="en-TT"/>
+        </w:rPr>
+      </w:pPr>
+    </w:p>
+    <w:p>
+      <w:pPr>
+        <w:spacing w:after="0" w:line="240" w:lineRule="auto"/>
+        <w:jc w:val="center"/>
+        <w:rPr>
+          <w:rFonts w:ascii="Times New Roman" w:eastAsia="Times New Roman" w:hAnsi="Times New Roman" w:cs="Times New Roman"/>
+          <w:b/>
+          <w:bCs/>
+          <w:color w:val="000000"/>
+          <w:sz w:val="24"/>
+          <w:szCs w:val="24"/>
+          <w:lang w:eastAsia="en-TT"/>
+        </w:rPr>
+      </w:pPr>
+    </w:p>
+    <w:p>
+      <w:pPr>
+        <w:spacing w:after="0" w:line="240" w:lineRule="auto"/>
+        <w:jc w:val="center"/>
+        <w:rPr>
+          <w:rFonts w:ascii="Times New Roman" w:eastAsia="Times New Roman" w:hAnsi="Times New Roman" w:cs="Times New Roman"/>
+          <w:b/>
+          <w:bCs/>
+          <w:color w:val="000000"/>
+          <w:sz w:val="24"/>
+          <w:szCs w:val="24"/>
+          <w:lang w:eastAsia="en-TT"/>
+        </w:rPr>
+      </w:pPr>
+    </w:p>
+    <w:p>
+      <w:pPr>
+        <w:spacing w:after="0" w:line="240" w:lineRule="auto"/>
+        <w:jc w:val="center"/>
+        <w:rPr>
+          <w:rFonts w:ascii="Times New Roman" w:eastAsia="Times New Roman" w:hAnsi="Times New Roman" w:cs="Times New Roman"/>
+          <w:b/>
+          <w:bCs/>
+          <w:color w:val="000000"/>
+          <w:sz w:val="24"/>
+          <w:szCs w:val="24"/>
+          <w:lang w:eastAsia="en-TT"/>
+        </w:rPr>
+      </w:pPr>
+    </w:p>
+    <w:p>
+      <w:pPr>
+        <w:spacing w:after="0" w:line="240" w:lineRule="auto"/>
+        <w:jc w:val="center"/>
+        <w:rPr>
+          <w:rFonts w:ascii="Times New Roman" w:eastAsia="Times New Roman" w:hAnsi="Times New Roman" w:cs="Times New Roman"/>
+          <w:b/>
+          <w:bCs/>
+          <w:color w:val="000000"/>
+          <w:sz w:val="24"/>
+          <w:szCs w:val="24"/>
+          <w:lang w:eastAsia="en-TT"/>
+        </w:rPr>
+      </w:pPr>
+    </w:p>
+    <w:p>
+      <w:pPr>
+        <w:spacing w:after="0" w:line="240" w:lineRule="auto"/>
+        <w:jc w:val="center"/>
+        <w:rPr>
+          <w:rFonts w:ascii="Times New Roman" w:eastAsia="Times New Roman" w:hAnsi="Times New Roman" w:cs="Times New Roman"/>
+          <w:b/>
+          <w:bCs/>
+          <w:color w:val="000000"/>
+          <w:sz w:val="24"/>
+          <w:szCs w:val="24"/>
+          <w:lang w:eastAsia="en-TT"/>
+        </w:rPr>
+      </w:pPr>
+    </w:p>
+    <w:p>
+      <w:pPr>
+        <w:spacing w:after="0" w:line="240" w:lineRule="auto"/>
+        <w:jc w:val="center"/>
+        <w:rPr>
+          <w:rFonts w:ascii="Times New Roman" w:eastAsia="Times New Roman" w:hAnsi="Times New Roman" w:cs="Times New Roman"/>
+          <w:b/>
+          <w:bCs/>
+          <w:color w:val="000000"/>
+          <w:sz w:val="24"/>
+          <w:szCs w:val="24"/>
+          <w:lang w:eastAsia="en-TT"/>
+        </w:rPr>
+      </w:pPr>
+    </w:p>
+    <w:p>
+      <w:pPr>
+        <w:spacing w:after="0" w:line="240" w:lineRule="auto"/>
+        <w:jc w:val="center"/>
+        <w:rPr>
+          <w:rFonts w:ascii="Times New Roman" w:eastAsia="Times New Roman" w:hAnsi="Times New Roman" w:cs="Times New Roman"/>
+          <w:b/>
+          <w:bCs/>
+          <w:color w:val="000000"/>
+          <w:sz w:val="24"/>
+          <w:szCs w:val="24"/>
+          <w:lang w:eastAsia="en-TT"/>
+        </w:rPr>
+      </w:pPr>
+    </w:p>
+    <w:p>
+      <w:pPr>
+        <w:spacing w:after="0" w:line="240" w:lineRule="auto"/>
+        <w:jc w:val="center"/>
+        <w:rPr>
+          <w:rFonts w:ascii="Times New Roman" w:eastAsia="Times New Roman" w:hAnsi="Times New Roman" w:cs="Times New Roman"/>
+          <w:b/>
+          <w:bCs/>
+          <w:color w:val="000000"/>
+          <w:sz w:val="24"/>
+          <w:szCs w:val="24"/>
+          <w:lang w:eastAsia="en-TT"/>
+        </w:rPr>
+      </w:pPr>
+    </w:p>
+    <w:p>
+      <w:pPr>
+        <w:spacing w:after="0" w:line="240" w:lineRule="auto"/>
+        <w:jc w:val="center"/>
+        <w:rPr>
+          <w:rFonts w:ascii="Times New Roman" w:eastAsia="Times New Roman" w:hAnsi="Times New Roman" w:cs="Times New Roman"/>
+          <w:b/>
+          <w:bCs/>
+          <w:color w:val="000000"/>
+          <w:sz w:val="24"/>
+          <w:szCs w:val="24"/>
+          <w:lang w:eastAsia="en-TT"/>
+        </w:rPr>
+      </w:pPr>
+    </w:p>
+    <w:p>
+      <w:pPr>
+        <w:spacing w:after="0" w:line="240" w:lineRule="auto"/>
+        <w:jc w:val="center"/>
+        <w:rPr>
+          <w:rFonts w:ascii="Times New Roman" w:eastAsia="Times New Roman" w:hAnsi="Times New Roman" w:cs="Times New Roman"/>
+          <w:b/>
+          <w:bCs/>
+          <w:color w:val="000000"/>
+          <w:sz w:val="24"/>
+          <w:szCs w:val="24"/>
+          <w:lang w:eastAsia="en-TT"/>
+        </w:rPr>
+      </w:pPr>
+    </w:p>
+    <w:p>
+      <w:pPr>
+        <w:spacing w:after="0" w:line="240" w:lineRule="auto"/>
+        <w:jc w:val="center"/>
+        <w:rPr>
+          <w:rFonts w:ascii="Times New Roman" w:eastAsia="Times New Roman" w:hAnsi="Times New Roman" w:cs="Times New Roman"/>
+          <w:b/>
+          <w:bCs/>
+          <w:color w:val="000000"/>
+          <w:sz w:val="24"/>
+          <w:szCs w:val="24"/>
+          <w:lang w:eastAsia="en-TT"/>
+        </w:rPr>
+      </w:pPr>
+    </w:p>
+    <w:p>
+      <w:pPr>
+        <w:spacing w:after="0" w:line="240" w:lineRule="auto"/>
+        <w:jc w:val="center"/>
+        <w:rPr>
+          <w:rFonts w:ascii="Times New Roman" w:eastAsia="Times New Roman" w:hAnsi="Times New Roman" w:cs="Times New Roman"/>
+          <w:b/>
+          <w:bCs/>
+          <w:color w:val="000000"/>
+          <w:sz w:val="24"/>
+          <w:szCs w:val="24"/>
+          <w:lang w:eastAsia="en-TT"/>
+        </w:rPr>
+      </w:pPr>
+    </w:p>
+    <w:p>
+      <w:pPr>
+        <w:spacing w:after="0" w:line="240" w:lineRule="auto"/>
+        <w:jc w:val="center"/>
+        <w:rPr>
+          <w:rFonts w:ascii="Times New Roman" w:eastAsia="Times New Roman" w:hAnsi="Times New Roman" w:cs="Times New Roman"/>
+          <w:b/>
+          <w:bCs/>
+          <w:color w:val="000000"/>
+          <w:sz w:val="24"/>
+          <w:szCs w:val="24"/>
+          <w:lang w:eastAsia="en-TT"/>
+        </w:rPr>
+      </w:pPr>
+    </w:p>
+    <w:p>
+      <w:pPr>
+        <w:spacing w:after="0" w:line="240" w:lineRule="auto"/>
+        <w:jc w:val="center"/>
+        <w:rPr>
+          <w:rFonts w:ascii="Times New Roman" w:eastAsia="Times New Roman" w:hAnsi="Times New Roman" w:cs="Times New Roman"/>
+          <w:b/>
+          <w:bCs/>
+          <w:color w:val="000000"/>
+          <w:sz w:val="24"/>
+          <w:szCs w:val="24"/>
+          <w:lang w:eastAsia="en-TT"/>
+        </w:rPr>
+      </w:pPr>
+    </w:p>
+    <w:p>
+      <w:pPr>
+        <w:spacing w:after="0" w:line="240" w:lineRule="auto"/>
+        <w:jc w:val="center"/>
+        <w:rPr>
+          <w:rFonts w:ascii="Times New Roman" w:eastAsia="Times New Roman" w:hAnsi="Times New Roman" w:cs="Times New Roman"/>
+          <w:b/>
+          <w:bCs/>
+          <w:color w:val="000000"/>
+          <w:sz w:val="24"/>
+          <w:szCs w:val="24"/>
+          <w:lang w:eastAsia="en-TT"/>
+        </w:rPr>
+      </w:pPr>
+    </w:p>
+    <w:p>
+      <w:pPr>
+        <w:spacing w:after="0" w:line="240" w:lineRule="auto"/>
+        <w:jc w:val="center"/>
+        <w:rPr>
+          <w:rFonts w:ascii="Times New Roman" w:eastAsia="Times New Roman" w:hAnsi="Times New Roman" w:cs="Times New Roman"/>
+          <w:b/>
+          <w:bCs/>
+          <w:color w:val="000000"/>
+          <w:sz w:val="24"/>
+          <w:szCs w:val="24"/>
+          <w:lang w:eastAsia="en-TT"/>
+        </w:rPr>
+      </w:pPr>
+    </w:p>
+    <w:p>
+      <w:pPr>
+        <w:spacing w:after="0" w:line="240" w:lineRule="auto"/>
+        <w:jc w:val="center"/>
+        <w:rPr>
+          <w:rFonts w:ascii="Times New Roman" w:eastAsia="Times New Roman" w:hAnsi="Times New Roman" w:cs="Times New Roman"/>
+          <w:b/>
+          <w:bCs/>
+          <w:color w:val="000000"/>
+          <w:sz w:val="24"/>
+          <w:szCs w:val="24"/>
+          <w:lang w:eastAsia="en-TT"/>
+        </w:rPr>
+      </w:pPr>
+    </w:p>
+    <w:p>
+      <w:pPr>
+        <w:spacing w:after="0" w:line="240" w:lineRule="auto"/>
+        <w:jc w:val="center"/>
+        <w:rPr>
+          <w:rFonts w:ascii="Times New Roman" w:eastAsia="Times New Roman" w:hAnsi="Times New Roman" w:cs="Times New Roman"/>
+          <w:b/>
+          <w:bCs/>
+          <w:color w:val="000000"/>
+          <w:sz w:val="24"/>
+          <w:szCs w:val="24"/>
+          <w:lang w:eastAsia="en-TT"/>
+        </w:rPr>
+      </w:pPr>
+    </w:p>
+    <w:p>
+      <w:pPr>
+        <w:spacing w:after="0" w:line="240" w:lineRule="auto"/>
+        <w:jc w:val="center"/>
+        <w:rPr>
+          <w:rFonts w:ascii="Times New Roman" w:eastAsia="Times New Roman" w:hAnsi="Times New Roman" w:cs="Times New Roman"/>
+          <w:b/>
+          <w:bCs/>
+          <w:color w:val="000000"/>
+          <w:sz w:val="24"/>
+          <w:szCs w:val="24"/>
+          <w:lang w:eastAsia="en-TT"/>
+        </w:rPr>
+      </w:pPr>
+    </w:p>
+    <w:p>
+      <w:pPr>
+        <w:spacing w:after="0" w:line="240" w:lineRule="auto"/>
+        <w:rPr>
+          <w:rFonts w:ascii="Times New Roman" w:eastAsia="Times New Roman" w:hAnsi="Times New Roman" w:cs="Times New Roman"/>
+          <w:b/>
+          <w:bCs/>
+          <w:color w:val="000000"/>
+          <w:sz w:val="24"/>
+          <w:szCs w:val="24"/>
+          <w:lang w:eastAsia="en-TT"/>
+        </w:rPr>
+      </w:pPr>
+    </w:p>
+    <w:p>
+      <w:pPr>
+        <w:spacing w:after="0" w:line="240" w:lineRule="auto"/>
+        <w:rPr>
+          <w:rFonts w:ascii="Times New Roman" w:eastAsia="Times New Roman" w:hAnsi="Times New Roman" w:cs="Times New Roman"/>
+          <w:b/>
+          <w:bCs/>
+          <w:color w:val="000000"/>
+          <w:sz w:val="24"/>
+          <w:szCs w:val="24"/>
+          <w:lang w:eastAsia="en-TT"/>
+        </w:rPr>
+      </w:pPr>
+    </w:p>
+    <w:p>
+      <w:pPr>
+        <w:spacing w:after="0" w:line="240" w:lineRule="auto"/>
+        <w:jc w:val="center"/>
+        <w:rPr>
+          <w:rFonts w:ascii="Times New Roman" w:eastAsia="Times New Roman" w:hAnsi="Times New Roman" w:cs="Times New Roman"/>
+          <w:b/>
+          <w:bCs/>
+          <w:color w:val="000000"/>
+          <w:sz w:val="24"/>
+          <w:szCs w:val="24"/>
+          <w:lang w:eastAsia="en-TT"/>
+        </w:rPr>
+      </w:pPr>
+    </w:p>
+    <w:p>
+      <w:pPr>
+        <w:spacing w:after="0" w:line="240" w:lineRule="auto"/>
+        <w:jc w:val="center"/>
+        <w:rPr>
+          <w:rFonts w:ascii="Times New Roman" w:eastAsia="Times New Roman" w:hAnsi="Times New Roman" w:cs="Times New Roman"/>
+          <w:b/>
+          <w:bCs/>
+          <w:color w:val="000000"/>
+          <w:sz w:val="24"/>
+          <w:szCs w:val="24"/>
+          <w:lang w:eastAsia="en-TT"/>
+        </w:rPr>
+      </w:pPr>
+    </w:p>
+    <w:p>
+      <w:pPr>
+        <w:spacing w:after="0" w:line="240" w:lineRule="auto"/>
+        <w:jc w:val="center"/>
+        <w:rPr>
+          <w:rFonts w:ascii="Times New Roman" w:eastAsia="Times New Roman" w:hAnsi="Times New Roman" w:cs="Times New Roman"/>
+          <w:b/>
+          <w:bCs/>
+          <w:color w:val="000000"/>
+          <w:sz w:val="24"/>
+          <w:szCs w:val="24"/>
+          <w:lang w:eastAsia="en-TT"/>
+        </w:rPr>
+      </w:pPr>
+    </w:p>
+    <w:p>
+      <w:pPr>
+        <w:spacing w:after="0" w:line="240" w:lineRule="auto"/>
+        <w:jc w:val="center"/>
+        <w:rPr>
+          <w:rFonts w:ascii="Times New Roman" w:eastAsia="Times New Roman" w:hAnsi="Times New Roman" w:cs="Times New Roman"/>
+          <w:b/>
+          <w:bCs/>
+          <w:color w:val="000000"/>
+          <w:sz w:val="24"/>
+          <w:szCs w:val="24"/>
+          <w:lang w:eastAsia="en-TT"/>
+        </w:rPr>
+      </w:pPr>
+    </w:p>
+    <w:p>
+      <w:pPr>
+        <w:spacing w:after="0" w:line="240" w:lineRule="auto"/>
+        <w:jc w:val="center"/>
+        <w:rPr>
+          <w:rFonts w:ascii="Times New Roman" w:eastAsia="Times New Roman" w:hAnsi="Times New Roman" w:cs="Times New Roman"/>
+          <w:b/>
+          <w:bCs/>
+          <w:color w:val="000000"/>
+          <w:sz w:val="24"/>
+          <w:szCs w:val="24"/>
+          <w:lang w:eastAsia="en-TT"/>
+        </w:rPr>
+      </w:pPr>
+    </w:p>
+    <w:p>
+      <w:pPr>
+        <w:spacing w:after="0" w:line="240" w:lineRule="auto"/>
+        <w:jc w:val="center"/>
+        <w:rPr>
+          <w:rFonts w:ascii="Times New Roman" w:eastAsia="Times New Roman" w:hAnsi="Times New Roman" w:cs="Times New Roman"/>
+          <w:b/>
+          <w:bCs/>
+          <w:color w:val="000000"/>
+          <w:sz w:val="24"/>
+          <w:szCs w:val="24"/>
+          <w:lang w:eastAsia="en-TT"/>
+        </w:rPr>
+      </w:pPr>
+    </w:p>
+    <w:p>
+      <w:pPr>
+        <w:spacing w:after="0" w:line="240" w:lineRule="auto"/>
+        <w:jc w:val="center"/>
+        <w:rPr>
+          <w:rFonts w:ascii="Times New Roman" w:eastAsia="Times New Roman" w:hAnsi="Times New Roman" w:cs="Times New Roman"/>
+          <w:b/>
+          <w:bCs/>
+          <w:color w:val="000000"/>
+          <w:sz w:val="24"/>
+          <w:szCs w:val="24"/>
+          <w:lang w:eastAsia="en-TT"/>
+        </w:rPr>
+      </w:pPr>
+    </w:p>
+    <w:p>
+      <w:pPr>
+        <w:spacing w:after="0" w:line="240" w:lineRule="auto"/>
+        <w:jc w:val="center"/>
+        <w:rPr>
+          <w:rFonts w:ascii="Times New Roman" w:eastAsia="Times New Roman" w:hAnsi="Times New Roman" w:cs="Times New Roman"/>
+          <w:b/>
+          <w:bCs/>
+          <w:color w:val="000000"/>
+          <w:sz w:val="24"/>
+          <w:szCs w:val="24"/>
+          <w:lang w:eastAsia="en-TT"/>
+        </w:rPr>
+      </w:pPr>
+    </w:p>
+    <w:p>
+      <w:pPr>
+        <w:spacing w:after="0" w:line="240" w:lineRule="auto"/>
+        <w:jc w:val="center"/>
+        <w:rPr>
+          <w:rFonts w:ascii="Times New Roman" w:eastAsia="Times New Roman" w:hAnsi="Times New Roman" w:cs="Times New Roman"/>
+          <w:b/>
+          <w:bCs/>
+          <w:color w:val="000000"/>
+          <w:sz w:val="24"/>
+          <w:szCs w:val="24"/>
+          <w:lang w:eastAsia="en-TT"/>
+        </w:rPr>
+      </w:pPr>
+    </w:p>
+    <w:p>
+      <w:pPr>
+        <w:spacing w:after="0" w:line="240" w:lineRule="auto"/>
+        <w:jc w:val="center"/>
+        <w:rPr>
+          <w:rFonts w:ascii="Times New Roman" w:eastAsia="Times New Roman" w:hAnsi="Times New Roman" w:cs="Times New Roman"/>
+          <w:b/>
+          <w:bCs/>
+          <w:color w:val="000000"/>
+          <w:sz w:val="24"/>
+          <w:szCs w:val="24"/>
+          <w:lang w:eastAsia="en-TT"/>
+        </w:rPr>
+      </w:pPr>
+    </w:p>
+    <w:p>
+      <w:pPr>
+        <w:spacing w:after="0" w:line="240" w:lineRule="auto"/>
+        <w:jc w:val="center"/>
+        <w:rPr>
+          <w:rFonts w:ascii="Times New Roman" w:eastAsia="Times New Roman" w:hAnsi="Times New Roman" w:cs="Times New Roman"/>
+          <w:b/>
+          <w:bCs/>
+          <w:color w:val="000000"/>
+          <w:sz w:val="24"/>
+          <w:szCs w:val="24"/>
+          <w:lang w:eastAsia="en-TT"/>
+        </w:rPr>
+      </w:pPr>
+    </w:p>
+    <w:p>
+      <w:pPr>
+        <w:spacing w:after="0" w:line="240" w:lineRule="auto"/>
+        <w:jc w:val="center"/>
+        <w:rPr>
+          <w:rFonts w:ascii="Times New Roman" w:eastAsia="Times New Roman" w:hAnsi="Times New Roman" w:cs="Times New Roman"/>
+          <w:b/>
+          <w:bCs/>
+          <w:color w:val="000000"/>
+          <w:sz w:val="24"/>
+          <w:szCs w:val="24"/>
+          <w:lang w:eastAsia="en-TT"/>
+        </w:rPr>
+      </w:pPr>
+    </w:p>
+    <w:p>
+      <w:pPr>
+        <w:spacing w:after="0" w:line="240" w:lineRule="auto"/>
+        <w:jc w:val="center"/>
+        <w:rPr>
+          <w:rFonts w:ascii="Times New Roman" w:eastAsia="Times New Roman" w:hAnsi="Times New Roman" w:cs="Times New Roman"/>
+          <w:b/>
+          <w:bCs/>
+          <w:color w:val="000000"/>
+          <w:sz w:val="24"/>
+          <w:szCs w:val="24"/>
+          <w:lang w:eastAsia="en-TT"/>
+        </w:rPr>
+      </w:pPr>
+    </w:p>
+    <w:p>
+      <w:pPr>
+        <w:spacing w:after="0" w:line="240" w:lineRule="auto"/>
+        <w:jc w:val="center"/>
+        <w:rPr>
+          <w:rFonts w:ascii="Times New Roman" w:eastAsia="Times New Roman" w:hAnsi="Times New Roman" w:cs="Times New Roman"/>
+          <w:sz w:val="24"/>
+          <w:szCs w:val="24"/>
+          <w:lang w:eastAsia="en-TT"/>
+        </w:rPr>
+      </w:pPr>
+      <w:r>
+        <w:rPr>
+          <w:rFonts w:ascii="Times New Roman" w:eastAsia="Times New Roman" w:hAnsi="Times New Roman" w:cs="Times New Roman"/>
+          <w:b/>
+          <w:bCs/>
+          <w:color w:val="000000"/>
+          <w:sz w:val="24"/>
+          <w:szCs w:val="24"/>
+          <w:lang w:eastAsia="en-TT"/>
+        </w:rPr>
         <w:t>Introduction</w:t>
       </w:r>
     </w:p>
@@ -1939,18 +2149,16 @@
         </w:rPr>
         <w:t xml:space="preserve"> and we learnt many things about HTML, CSS, </w:t>
       </w:r>
-      <w:proofErr w:type="gramStart"/>
-      <w:r>
-        <w:rPr>
-          <w:rFonts w:ascii="Times New Roman" w:eastAsia="Times New Roman" w:hAnsi="Times New Roman" w:cs="Times New Roman"/>
-          <w:color w:val="000000"/>
-          <w:sz w:val="24"/>
-          <w:szCs w:val="24"/>
-          <w:lang w:eastAsia="en-TT"/>
-        </w:rPr>
-        <w:t>JavaScript</w:t>
-      </w:r>
-      <w:proofErr w:type="gramEnd"/>
+      <w:r>
+        <w:rPr>
+          <w:rFonts w:ascii="Times New Roman" w:eastAsia="Times New Roman" w:hAnsi="Times New Roman" w:cs="Times New Roman"/>
+          <w:color w:val="000000"/>
+          <w:sz w:val="24"/>
+          <w:szCs w:val="24"/>
+          <w:lang w:eastAsia="en-TT"/>
+        </w:rPr>
+        <w:t>JavaScript,</w:t>
+      </w:r>
       <w:r>
         <w:rPr>
           <w:rFonts w:ascii="Times New Roman" w:eastAsia="Times New Roman" w:hAnsi="Times New Roman" w:cs="Times New Roman"/>
@@ -1961,6 +2169,32 @@
         </w:rPr>
         <w:t xml:space="preserve"> and a little bit of PHP for the contact page. </w:t>
       </w:r>
+    </w:p>
+    <w:p>
+      <w:pPr>
+        <w:spacing w:after="0" w:line="240" w:lineRule="auto"/>
+        <w:rPr>
+          <w:rFonts w:ascii="Times New Roman" w:eastAsia="Times New Roman" w:hAnsi="Times New Roman" w:cs="Times New Roman"/>
+          <w:sz w:val="24"/>
+          <w:szCs w:val="24"/>
+          <w:lang w:eastAsia="en-TT"/>
+        </w:rPr>
+      </w:pPr>
+    </w:p>
+    <w:p>
+      <w:pPr>
+        <w:spacing w:after="0" w:line="240" w:lineRule="auto"/>
+        <w:jc w:val="center"/>
+        <w:rPr>
+          <w:rFonts w:ascii="Times New Roman" w:eastAsia="Times New Roman" w:hAnsi="Times New Roman" w:cs="Times New Roman"/>
+          <w:b/>
+          <w:bCs/>
+          <w:color w:val="000000"/>
+          <w:sz w:val="24"/>
+          <w:szCs w:val="24"/>
+          <w:lang w:eastAsia="en-TT"/>
+        </w:rPr>
+      </w:pPr>
     </w:p>
     <w:p>
       <w:pPr>
@@ -2037,7 +2271,7 @@
                     </pic:cNvPicPr>
                   </pic:nvPicPr>
                   <pic:blipFill>
-                    <a:blip r:embed="rId4">
+                    <a:blip r:embed="rId7">
                       <a:extLst>
                         <a:ext uri="{28A0092B-C50C-407E-A947-70E740481C1C}">
                           <a14:useLocalDpi xmlns:a14="http://schemas.microsoft.com/office/drawing/2010/main" val="0"/>
@@ -2121,7 +2355,7 @@
                     </pic:cNvPicPr>
                   </pic:nvPicPr>
                   <pic:blipFill>
-                    <a:blip r:embed="rId5">
+                    <a:blip r:embed="rId8">
                       <a:extLst>
                         <a:ext uri="{28A0092B-C50C-407E-A947-70E740481C1C}">
                           <a14:useLocalDpi xmlns:a14="http://schemas.microsoft.com/office/drawing/2010/main" val="0"/>
@@ -2200,17 +2434,6 @@
     </w:p>
     <w:p>
       <w:pPr>
-        <w:spacing w:after="240" w:line="240" w:lineRule="auto"/>
-        <w:rPr>
-          <w:rFonts w:ascii="Times New Roman" w:eastAsia="Times New Roman" w:hAnsi="Times New Roman" w:cs="Times New Roman"/>
-          <w:sz w:val="24"/>
-          <w:szCs w:val="24"/>
-          <w:lang w:eastAsia="en-TT"/>
-        </w:rPr>
-      </w:pPr>
-    </w:p>
-    <w:p>
-      <w:pPr>
         <w:spacing w:before="240" w:after="240" w:line="240" w:lineRule="auto"/>
         <w:jc w:val="center"/>
         <w:rPr>
@@ -2292,7 +2515,7 @@
                     </pic:cNvPicPr>
                   </pic:nvPicPr>
                   <pic:blipFill>
-                    <a:blip r:embed="rId6" cstate="print">
+                    <a:blip r:embed="rId9" cstate="print">
                       <a:extLst>
                         <a:ext uri="{28A0092B-C50C-407E-A947-70E740481C1C}">
                           <a14:useLocalDpi xmlns:a14="http://schemas.microsoft.com/office/drawing/2010/main" val="0"/>
@@ -2360,7 +2583,7 @@
                     </pic:cNvPicPr>
                   </pic:nvPicPr>
                   <pic:blipFill>
-                    <a:blip r:embed="rId7" cstate="print">
+                    <a:blip r:embed="rId10" cstate="print">
                       <a:extLst>
                         <a:ext uri="{28A0092B-C50C-407E-A947-70E740481C1C}">
                           <a14:useLocalDpi xmlns:a14="http://schemas.microsoft.com/office/drawing/2010/main" val="0"/>
@@ -2509,7 +2732,7 @@
                     </pic:cNvPicPr>
                   </pic:nvPicPr>
                   <pic:blipFill>
-                    <a:blip r:embed="rId8" cstate="print">
+                    <a:blip r:embed="rId11" cstate="print">
                       <a:extLst>
                         <a:ext uri="{28A0092B-C50C-407E-A947-70E740481C1C}">
                           <a14:useLocalDpi xmlns:a14="http://schemas.microsoft.com/office/drawing/2010/main" val="0"/>
@@ -2590,7 +2813,7 @@
                     </pic:cNvPicPr>
                   </pic:nvPicPr>
                   <pic:blipFill>
-                    <a:blip r:embed="rId9" cstate="print">
+                    <a:blip r:embed="rId12" cstate="print">
                       <a:extLst>
                         <a:ext uri="{28A0092B-C50C-407E-A947-70E740481C1C}">
                           <a14:useLocalDpi xmlns:a14="http://schemas.microsoft.com/office/drawing/2010/main" val="0"/>
@@ -2671,13 +2894,215 @@
     </w:p>
     <w:p/>
     <w:sectPr>
-      <w:pgSz w:w="11906" w:h="16838"/>
+      <w:headerReference w:type="default" r:id="rId13"/>
+      <w:pgSz w:w="12240" w:h="15840" w:code="1"/>
       <w:pgMar w:top="1440" w:right="1440" w:bottom="1440" w:left="1440" w:header="708" w:footer="708" w:gutter="0"/>
       <w:cols w:space="708"/>
       <w:docGrid w:linePitch="360"/>
     </w:sectPr>
   </w:body>
 </w:document>
+</file>
+
+<file path=word/endnotes.xml><?xml version="1.0" encoding="utf-8"?>
+<w:endnotes xmlns:wpc="http://schemas.microsoft.com/office/word/2010/wordprocessingCanvas" xmlns:cx="http://schemas.microsoft.com/office/drawing/2014/chartex" xmlns:cx1="http://schemas.microsoft.com/office/drawing/2015/9/8/chartex" xmlns:cx2="http://schemas.microsoft.com/office/drawing/2015/10/21/chartex" xmlns:cx3="http://schemas.microsoft.com/office/drawing/2016/5/9/chartex" xmlns:cx4="http://schemas.microsoft.com/office/drawing/2016/5/10/chartex" xmlns:cx5="http://schemas.microsoft.com/office/drawing/2016/5/11/chartex" xmlns:cx6="http://schemas.microsoft.com/office/drawing/2016/5/12/chartex" xmlns:cx7="http://schemas.microsoft.com/office/drawing/2016/5/13/chartex" xmlns:cx8="http://schemas.microsoft.com/office/drawing/2016/5/14/chartex" xmlns:mc="http://schemas.openxmlformats.org/markup-compatibility/2006" xmlns:aink="http://schemas.microsoft.com/office/drawing/2016/ink" xmlns:am3d="http://schemas.microsoft.com/office/drawing/2017/model3d" xmlns:o="urn:schemas-microsoft-com:office:office" xmlns:oel="http://schemas.microsoft.com/office/2019/extlst" xmlns:r="http://schemas.openxmlformats.org/officeDocument/2006/relationships" xmlns:m="http://schemas.openxmlformats.org/officeDocument/2006/math" xmlns:v="urn:schemas-microsoft-com:vml" xmlns:wp14="http://schemas.microsoft.com/office/word/2010/wordprocessingDrawing" xmlns:wp="http://schemas.openxmlformats.org/drawingml/2006/wordprocessingDrawing" xmlns:w10="urn:schemas-microsoft-com:office:word" xmlns:w="http://schemas.openxmlformats.org/wordprocessingml/2006/main" xmlns:w14="http://schemas.microsoft.com/office/word/2010/wordml" xmlns:w15="http://schemas.microsoft.com/office/word/2012/wordml" xmlns:w16cex="http://schemas.microsoft.com/office/word/2018/wordml/cex" xmlns:w16cid="http://schemas.microsoft.com/office/word/2016/wordml/cid" xmlns:w16="http://schemas.microsoft.com/office/word/2018/wordml" xmlns:w16sdtdh="http://schemas.microsoft.com/office/word/2020/wordml/sdtdatahash" xmlns:w16se="http://schemas.microsoft.com/office/word/2015/wordml/symex" xmlns:wpg="http://schemas.microsoft.com/office/word/2010/wordprocessingGroup" xmlns:wpi="http://schemas.microsoft.com/office/word/2010/wordprocessingInk" xmlns:wne="http://schemas.microsoft.com/office/word/2006/wordml" xmlns:wps="http://schemas.microsoft.com/office/word/2010/wordprocessingShape" mc:Ignorable="w14 w15 w16se w16cid w16 w16cex w16sdtdh wp14">
+  <w:endnote w:type="separator" w:id="-1">
+    <w:p>
+      <w:pPr>
+        <w:spacing w:after="0" w:line="240" w:lineRule="auto"/>
+      </w:pPr>
+      <w:r>
+        <w:separator/>
+      </w:r>
+    </w:p>
+  </w:endnote>
+  <w:endnote w:type="continuationSeparator" w:id="0">
+    <w:p>
+      <w:pPr>
+        <w:spacing w:after="0" w:line="240" w:lineRule="auto"/>
+      </w:pPr>
+      <w:r>
+        <w:continuationSeparator/>
+      </w:r>
+    </w:p>
+  </w:endnote>
+</w:endnotes>
+</file>
+
+<file path=word/footnotes.xml><?xml version="1.0" encoding="utf-8"?>
+<w:footnotes xmlns:wpc="http://schemas.microsoft.com/office/word/2010/wordprocessingCanvas" xmlns:cx="http://schemas.microsoft.com/office/drawing/2014/chartex" xmlns:cx1="http://schemas.microsoft.com/office/drawing/2015/9/8/chartex" xmlns:cx2="http://schemas.microsoft.com/office/drawing/2015/10/21/chartex" xmlns:cx3="http://schemas.microsoft.com/office/drawing/2016/5/9/chartex" xmlns:cx4="http://schemas.microsoft.com/office/drawing/2016/5/10/chartex" xmlns:cx5="http://schemas.microsoft.com/office/drawing/2016/5/11/chartex" xmlns:cx6="http://schemas.microsoft.com/office/drawing/2016/5/12/chartex" xmlns:cx7="http://schemas.microsoft.com/office/drawing/2016/5/13/chartex" xmlns:cx8="http://schemas.microsoft.com/office/drawing/2016/5/14/chartex" xmlns:mc="http://schemas.openxmlformats.org/markup-compatibility/2006" xmlns:aink="http://schemas.microsoft.com/office/drawing/2016/ink" xmlns:am3d="http://schemas.microsoft.com/office/drawing/2017/model3d" xmlns:o="urn:schemas-microsoft-com:office:office" xmlns:oel="http://schemas.microsoft.com/office/2019/extlst" xmlns:r="http://schemas.openxmlformats.org/officeDocument/2006/relationships" xmlns:m="http://schemas.openxmlformats.org/officeDocument/2006/math" xmlns:v="urn:schemas-microsoft-com:vml" xmlns:wp14="http://schemas.microsoft.com/office/word/2010/wordprocessingDrawing" xmlns:wp="http://schemas.openxmlformats.org/drawingml/2006/wordprocessingDrawing" xmlns:w10="urn:schemas-microsoft-com:office:word" xmlns:w="http://schemas.openxmlformats.org/wordprocessingml/2006/main" xmlns:w14="http://schemas.microsoft.com/office/word/2010/wordml" xmlns:w15="http://schemas.microsoft.com/office/word/2012/wordml" xmlns:w16cex="http://schemas.microsoft.com/office/word/2018/wordml/cex" xmlns:w16cid="http://schemas.microsoft.com/office/word/2016/wordml/cid" xmlns:w16="http://schemas.microsoft.com/office/word/2018/wordml" xmlns:w16sdtdh="http://schemas.microsoft.com/office/word/2020/wordml/sdtdatahash" xmlns:w16se="http://schemas.microsoft.com/office/word/2015/wordml/symex" xmlns:wpg="http://schemas.microsoft.com/office/word/2010/wordprocessingGroup" xmlns:wpi="http://schemas.microsoft.com/office/word/2010/wordprocessingInk" xmlns:wne="http://schemas.microsoft.com/office/word/2006/wordml" xmlns:wps="http://schemas.microsoft.com/office/word/2010/wordprocessingShape" mc:Ignorable="w14 w15 w16se w16cid w16 w16cex w16sdtdh wp14">
+  <w:footnote w:type="separator" w:id="-1">
+    <w:p>
+      <w:pPr>
+        <w:spacing w:after="0" w:line="240" w:lineRule="auto"/>
+      </w:pPr>
+      <w:r>
+        <w:separator/>
+      </w:r>
+    </w:p>
+  </w:footnote>
+  <w:footnote w:type="continuationSeparator" w:id="0">
+    <w:p>
+      <w:pPr>
+        <w:spacing w:after="0" w:line="240" w:lineRule="auto"/>
+      </w:pPr>
+      <w:r>
+        <w:continuationSeparator/>
+      </w:r>
+    </w:p>
+  </w:footnote>
+</w:footnotes>
+</file>
+
+<file path=word/header1.xml><?xml version="1.0" encoding="utf-8"?>
+<w:hdr xmlns:wpc="http://schemas.microsoft.com/office/word/2010/wordprocessingCanvas" xmlns:cx="http://schemas.microsoft.com/office/drawing/2014/chartex" xmlns:cx1="http://schemas.microsoft.com/office/drawing/2015/9/8/chartex" xmlns:cx2="http://schemas.microsoft.com/office/drawing/2015/10/21/chartex" xmlns:cx3="http://schemas.microsoft.com/office/drawing/2016/5/9/chartex" xmlns:cx4="http://schemas.microsoft.com/office/drawing/2016/5/10/chartex" xmlns:cx5="http://schemas.microsoft.com/office/drawing/2016/5/11/chartex" xmlns:cx6="http://schemas.microsoft.com/office/drawing/2016/5/12/chartex" xmlns:cx7="http://schemas.microsoft.com/office/drawing/2016/5/13/chartex" xmlns:cx8="http://schemas.microsoft.com/office/drawing/2016/5/14/chartex" xmlns:mc="http://schemas.openxmlformats.org/markup-compatibility/2006" xmlns:aink="http://schemas.microsoft.com/office/drawing/2016/ink" xmlns:am3d="http://schemas.microsoft.com/office/drawing/2017/model3d" xmlns:o="urn:schemas-microsoft-com:office:office" xmlns:oel="http://schemas.microsoft.com/office/2019/extlst" xmlns:r="http://schemas.openxmlformats.org/officeDocument/2006/relationships" xmlns:m="http://schemas.openxmlformats.org/officeDocument/2006/math" xmlns:v="urn:schemas-microsoft-com:vml" xmlns:wp14="http://schemas.microsoft.com/office/word/2010/wordprocessingDrawing" xmlns:wp="http://schemas.openxmlformats.org/drawingml/2006/wordprocessingDrawing" xmlns:w10="urn:schemas-microsoft-com:office:word" xmlns:w="http://schemas.openxmlformats.org/wordprocessingml/2006/main" xmlns:w14="http://schemas.microsoft.com/office/word/2010/wordml" xmlns:w15="http://schemas.microsoft.com/office/word/2012/wordml" xmlns:w16cex="http://schemas.microsoft.com/office/word/2018/wordml/cex" xmlns:w16cid="http://schemas.microsoft.com/office/word/2016/wordml/cid" xmlns:w16="http://schemas.microsoft.com/office/word/2018/wordml" xmlns:w16sdtdh="http://schemas.microsoft.com/office/word/2020/wordml/sdtdatahash" xmlns:w16se="http://schemas.microsoft.com/office/word/2015/wordml/symex" xmlns:wpg="http://schemas.microsoft.com/office/word/2010/wordprocessingGroup" xmlns:wpi="http://schemas.microsoft.com/office/word/2010/wordprocessingInk" xmlns:wne="http://schemas.microsoft.com/office/word/2006/wordml" xmlns:wps="http://schemas.microsoft.com/office/word/2010/wordprocessingShape" mc:Ignorable="w14 w15 w16se w16cid w16 w16cex w16sdtdh wp14">
+  <w:sdt>
+    <w:sdtPr>
+      <w:id w:val="1412506387"/>
+      <w:docPartObj>
+        <w:docPartGallery w:val="Page Numbers (Top of Page)"/>
+        <w:docPartUnique/>
+      </w:docPartObj>
+    </w:sdtPr>
+    <w:sdtEndPr>
+      <w:rPr>
+        <w:noProof/>
+      </w:rPr>
+    </w:sdtEndPr>
+    <w:sdtContent>
+      <w:p>
+        <w:pPr>
+          <w:pStyle w:val="Header"/>
+          <w:jc w:val="right"/>
+        </w:pPr>
+        <w:r>
+          <w:fldChar w:fldCharType="begin"/>
+        </w:r>
+        <w:r>
+          <w:instrText xml:space="preserve"> PAGE   \* MERGEFORMAT </w:instrText>
+        </w:r>
+        <w:r>
+          <w:fldChar w:fldCharType="separate"/>
+        </w:r>
+        <w:r>
+          <w:rPr>
+            <w:noProof/>
+          </w:rPr>
+          <w:t>2</w:t>
+        </w:r>
+        <w:r>
+          <w:rPr>
+            <w:noProof/>
+          </w:rPr>
+          <w:fldChar w:fldCharType="end"/>
+        </w:r>
+      </w:p>
+    </w:sdtContent>
+  </w:sdt>
+  <w:p>
+    <w:pPr>
+      <w:pStyle w:val="Header"/>
+    </w:pPr>
+  </w:p>
+</w:hdr>
+</file>
+
+<file path=word/numbering.xml><?xml version="1.0" encoding="utf-8"?>
+<w:numbering xmlns:wpc="http://schemas.microsoft.com/office/word/2010/wordprocessingCanvas" xmlns:cx="http://schemas.microsoft.com/office/drawing/2014/chartex" xmlns:cx1="http://schemas.microsoft.com/office/drawing/2015/9/8/chartex" xmlns:cx2="http://schemas.microsoft.com/office/drawing/2015/10/21/chartex" xmlns:cx3="http://schemas.microsoft.com/office/drawing/2016/5/9/chartex" xmlns:cx4="http://schemas.microsoft.com/office/drawing/2016/5/10/chartex" xmlns:cx5="http://schemas.microsoft.com/office/drawing/2016/5/11/chartex" xmlns:cx6="http://schemas.microsoft.com/office/drawing/2016/5/12/chartex" xmlns:cx7="http://schemas.microsoft.com/office/drawing/2016/5/13/chartex" xmlns:cx8="http://schemas.microsoft.com/office/drawing/2016/5/14/chartex" xmlns:mc="http://schemas.openxmlformats.org/markup-compatibility/2006" xmlns:aink="http://schemas.microsoft.com/office/drawing/2016/ink" xmlns:am3d="http://schemas.microsoft.com/office/drawing/2017/model3d" xmlns:o="urn:schemas-microsoft-com:office:office" xmlns:oel="http://schemas.microsoft.com/office/2019/extlst" xmlns:r="http://schemas.openxmlformats.org/officeDocument/2006/relationships" xmlns:m="http://schemas.openxmlformats.org/officeDocument/2006/math" xmlns:v="urn:schemas-microsoft-com:vml" xmlns:wp14="http://schemas.microsoft.com/office/word/2010/wordprocessingDrawing" xmlns:wp="http://schemas.openxmlformats.org/drawingml/2006/wordprocessingDrawing" xmlns:w10="urn:schemas-microsoft-com:office:word" xmlns:w="http://schemas.openxmlformats.org/wordprocessingml/2006/main" xmlns:w14="http://schemas.microsoft.com/office/word/2010/wordml" xmlns:w15="http://schemas.microsoft.com/office/word/2012/wordml" xmlns:w16cex="http://schemas.microsoft.com/office/word/2018/wordml/cex" xmlns:w16cid="http://schemas.microsoft.com/office/word/2016/wordml/cid" xmlns:w16="http://schemas.microsoft.com/office/word/2018/wordml" xmlns:w16sdtdh="http://schemas.microsoft.com/office/word/2020/wordml/sdtdatahash" xmlns:w16se="http://schemas.microsoft.com/office/word/2015/wordml/symex" xmlns:wpg="http://schemas.microsoft.com/office/word/2010/wordprocessingGroup" xmlns:wpi="http://schemas.microsoft.com/office/word/2010/wordprocessingInk" xmlns:wne="http://schemas.microsoft.com/office/word/2006/wordml" xmlns:wps="http://schemas.microsoft.com/office/word/2010/wordprocessingShape" mc:Ignorable="w14 w15 w16se w16cid w16 w16cex w16sdtdh wp14">
+  <w:abstractNum w:abstractNumId="0" w15:restartNumberingAfterBreak="0">
+    <w:nsid w:val="036B61FD"/>
+    <w:multiLevelType w:val="hybridMultilevel"/>
+    <w:tmpl w:val="65EA5B7C"/>
+    <w:lvl w:ilvl="0" w:tplc="D0F0327E">
+      <w:start w:val="1"/>
+      <w:numFmt w:val="decimal"/>
+      <w:lvlText w:val="%1."/>
+      <w:lvlJc w:val="left"/>
+      <w:pPr>
+        <w:ind w:left="720" w:hanging="360"/>
+      </w:pPr>
+      <w:rPr>
+        <w:rFonts w:hint="default"/>
+        <w:color w:val="000000"/>
+      </w:rPr>
+    </w:lvl>
+    <w:lvl w:ilvl="1" w:tplc="2C090019" w:tentative="1">
+      <w:start w:val="1"/>
+      <w:numFmt w:val="lowerLetter"/>
+      <w:lvlText w:val="%2."/>
+      <w:lvlJc w:val="left"/>
+      <w:pPr>
+        <w:ind w:left="1440" w:hanging="360"/>
+      </w:pPr>
+    </w:lvl>
+    <w:lvl w:ilvl="2" w:tplc="2C09001B" w:tentative="1">
+      <w:start w:val="1"/>
+      <w:numFmt w:val="lowerRoman"/>
+      <w:lvlText w:val="%3."/>
+      <w:lvlJc w:val="right"/>
+      <w:pPr>
+        <w:ind w:left="2160" w:hanging="180"/>
+      </w:pPr>
+    </w:lvl>
+    <w:lvl w:ilvl="3" w:tplc="2C09000F" w:tentative="1">
+      <w:start w:val="1"/>
+      <w:numFmt w:val="decimal"/>
+      <w:lvlText w:val="%4."/>
+      <w:lvlJc w:val="left"/>
+      <w:pPr>
+        <w:ind w:left="2880" w:hanging="360"/>
+      </w:pPr>
+    </w:lvl>
+    <w:lvl w:ilvl="4" w:tplc="2C090019" w:tentative="1">
+      <w:start w:val="1"/>
+      <w:numFmt w:val="lowerLetter"/>
+      <w:lvlText w:val="%5."/>
+      <w:lvlJc w:val="left"/>
+      <w:pPr>
+        <w:ind w:left="3600" w:hanging="360"/>
+      </w:pPr>
+    </w:lvl>
+    <w:lvl w:ilvl="5" w:tplc="2C09001B" w:tentative="1">
+      <w:start w:val="1"/>
+      <w:numFmt w:val="lowerRoman"/>
+      <w:lvlText w:val="%6."/>
+      <w:lvlJc w:val="right"/>
+      <w:pPr>
+        <w:ind w:left="4320" w:hanging="180"/>
+      </w:pPr>
+    </w:lvl>
+    <w:lvl w:ilvl="6" w:tplc="2C09000F" w:tentative="1">
+      <w:start w:val="1"/>
+      <w:numFmt w:val="decimal"/>
+      <w:lvlText w:val="%7."/>
+      <w:lvlJc w:val="left"/>
+      <w:pPr>
+        <w:ind w:left="5040" w:hanging="360"/>
+      </w:pPr>
+    </w:lvl>
+    <w:lvl w:ilvl="7" w:tplc="2C090019" w:tentative="1">
+      <w:start w:val="1"/>
+      <w:numFmt w:val="lowerLetter"/>
+      <w:lvlText w:val="%8."/>
+      <w:lvlJc w:val="left"/>
+      <w:pPr>
+        <w:ind w:left="5760" w:hanging="360"/>
+      </w:pPr>
+    </w:lvl>
+    <w:lvl w:ilvl="8" w:tplc="2C09001B" w:tentative="1">
+      <w:start w:val="1"/>
+      <w:numFmt w:val="lowerRoman"/>
+      <w:lvlText w:val="%9."/>
+      <w:lvlJc w:val="right"/>
+      <w:pPr>
+        <w:ind w:left="6480" w:hanging="180"/>
+      </w:pPr>
+    </w:lvl>
+  </w:abstractNum>
+  <w:num w:numId="1" w16cid:durableId="1754743878">
+    <w:abstractNumId w:val="0"/>
+  </w:num>
+</w:numbering>
 </file>
 
 <file path=word/styles.xml><?xml version="1.0" encoding="utf-8"?>
@@ -3123,6 +3548,61 @@
       <w:lang w:eastAsia="en-TT"/>
     </w:rPr>
   </w:style>
+  <w:style w:type="paragraph" w:styleId="Header">
+    <w:name w:val="header"/>
+    <w:basedOn w:val="Normal"/>
+    <w:link w:val="HeaderChar"/>
+    <w:uiPriority w:val="99"/>
+    <w:unhideWhenUsed/>
+    <w:rsid w:val="00AA4BBD"/>
+    <w:pPr>
+      <w:tabs>
+        <w:tab w:val="center" w:pos="4513"/>
+        <w:tab w:val="right" w:pos="9026"/>
+      </w:tabs>
+      <w:spacing w:after="0" w:line="240" w:lineRule="auto"/>
+    </w:pPr>
+  </w:style>
+  <w:style w:type="character" w:customStyle="1" w:styleId="HeaderChar">
+    <w:name w:val="Header Char"/>
+    <w:basedOn w:val="DefaultParagraphFont"/>
+    <w:link w:val="Header"/>
+    <w:uiPriority w:val="99"/>
+    <w:rsid w:val="00AA4BBD"/>
+  </w:style>
+  <w:style w:type="paragraph" w:styleId="Footer">
+    <w:name w:val="footer"/>
+    <w:basedOn w:val="Normal"/>
+    <w:link w:val="FooterChar"/>
+    <w:uiPriority w:val="99"/>
+    <w:unhideWhenUsed/>
+    <w:rsid w:val="00AA4BBD"/>
+    <w:pPr>
+      <w:tabs>
+        <w:tab w:val="center" w:pos="4513"/>
+        <w:tab w:val="right" w:pos="9026"/>
+      </w:tabs>
+      <w:spacing w:after="0" w:line="240" w:lineRule="auto"/>
+    </w:pPr>
+  </w:style>
+  <w:style w:type="character" w:customStyle="1" w:styleId="FooterChar">
+    <w:name w:val="Footer Char"/>
+    <w:basedOn w:val="DefaultParagraphFont"/>
+    <w:link w:val="Footer"/>
+    <w:uiPriority w:val="99"/>
+    <w:rsid w:val="00AA4BBD"/>
+  </w:style>
+  <w:style w:type="paragraph" w:styleId="ListParagraph">
+    <w:name w:val="List Paragraph"/>
+    <w:basedOn w:val="Normal"/>
+    <w:uiPriority w:val="34"/>
+    <w:qFormat/>
+    <w:rsid w:val="00236816"/>
+    <w:pPr>
+      <w:ind w:left="720"/>
+      <w:contextualSpacing/>
+    </w:pPr>
+  </w:style>
 </w:styles>
 </file>
 
